--- a/trunk/xylon-framework-sql/sql/oracle/oracle锁.docx
+++ b/trunk/xylon-framework-sql/sql/oracle/oracle锁.docx
@@ -6,7 +6,7 @@
       <w:pPr>
         <w:jc w:val="center"/>
         <w:rPr>
-          <w:rFonts w:asciiTheme="minorEastAsia" w:hAnsiTheme="minorEastAsia" w:hint="eastAsia"/>
+          <w:rFonts w:asciiTheme="minorEastAsia" w:hAnsiTheme="minorEastAsia"/>
           <w:sz w:val="32"/>
           <w:szCs w:val="32"/>
         </w:rPr>
@@ -37,7 +37,7 @@
         </w:numPr>
         <w:ind w:firstLineChars="0"/>
         <w:rPr>
-          <w:rFonts w:asciiTheme="minorEastAsia" w:hAnsiTheme="minorEastAsia" w:hint="eastAsia"/>
+          <w:rFonts w:asciiTheme="minorEastAsia" w:hAnsiTheme="minorEastAsia"/>
           <w:sz w:val="24"/>
           <w:szCs w:val="24"/>
         </w:rPr>
@@ -60,7 +60,7 @@
         </w:numPr>
         <w:ind w:firstLineChars="0"/>
         <w:rPr>
-          <w:rFonts w:asciiTheme="minorEastAsia" w:hAnsiTheme="minorEastAsia" w:hint="eastAsia"/>
+          <w:rFonts w:asciiTheme="minorEastAsia" w:hAnsiTheme="minorEastAsia"/>
           <w:sz w:val="18"/>
           <w:szCs w:val="18"/>
         </w:rPr>
@@ -95,7 +95,7 @@
         <w:pStyle w:val="a5"/>
         <w:ind w:left="840" w:firstLineChars="0" w:firstLine="0"/>
         <w:rPr>
-          <w:rFonts w:asciiTheme="minorEastAsia" w:hAnsiTheme="minorEastAsia" w:hint="eastAsia"/>
+          <w:rFonts w:asciiTheme="minorEastAsia" w:hAnsiTheme="minorEastAsia"/>
           <w:sz w:val="18"/>
           <w:szCs w:val="18"/>
         </w:rPr>
@@ -110,7 +110,7 @@
         </w:numPr>
         <w:ind w:firstLineChars="0"/>
         <w:rPr>
-          <w:rFonts w:asciiTheme="minorEastAsia" w:hAnsiTheme="minorEastAsia" w:hint="eastAsia"/>
+          <w:rFonts w:asciiTheme="minorEastAsia" w:hAnsiTheme="minorEastAsia"/>
           <w:sz w:val="18"/>
           <w:szCs w:val="18"/>
         </w:rPr>
@@ -153,7 +153,7 @@
         <w:pStyle w:val="a5"/>
         <w:ind w:left="840" w:firstLineChars="0" w:firstLine="0"/>
         <w:rPr>
-          <w:rFonts w:asciiTheme="minorEastAsia" w:hAnsiTheme="minorEastAsia" w:hint="eastAsia"/>
+          <w:rFonts w:asciiTheme="minorEastAsia" w:hAnsiTheme="minorEastAsia"/>
           <w:sz w:val="18"/>
           <w:szCs w:val="18"/>
         </w:rPr>
@@ -168,7 +168,7 @@
         </w:numPr>
         <w:ind w:firstLineChars="0"/>
         <w:rPr>
-          <w:rFonts w:asciiTheme="minorEastAsia" w:hAnsiTheme="minorEastAsia" w:hint="eastAsia"/>
+          <w:rFonts w:asciiTheme="minorEastAsia" w:hAnsiTheme="minorEastAsia"/>
           <w:sz w:val="18"/>
           <w:szCs w:val="18"/>
         </w:rPr>
@@ -209,7 +209,7 @@
     <w:p>
       <w:pPr>
         <w:rPr>
-          <w:rFonts w:asciiTheme="minorEastAsia" w:hAnsiTheme="minorEastAsia" w:hint="eastAsia"/>
+          <w:rFonts w:asciiTheme="minorEastAsia" w:hAnsiTheme="minorEastAsia"/>
           <w:sz w:val="18"/>
           <w:szCs w:val="18"/>
         </w:rPr>
@@ -224,7 +224,7 @@
         </w:numPr>
         <w:ind w:firstLineChars="0"/>
         <w:rPr>
-          <w:rFonts w:asciiTheme="minorEastAsia" w:hAnsiTheme="minorEastAsia" w:hint="eastAsia"/>
+          <w:rFonts w:asciiTheme="minorEastAsia" w:hAnsiTheme="minorEastAsia"/>
           <w:sz w:val="24"/>
           <w:szCs w:val="24"/>
         </w:rPr>
@@ -254,58 +254,228 @@
           <w:sz w:val="18"/>
           <w:szCs w:val="18"/>
         </w:rPr>
-        <w:t>在数据库中有两种基本的锁类型：排它锁（Exclusive Locks，即X锁）和共享锁（Share Locks，即S锁）。当数据对象被加上排它锁时，其他的事务不能对它读取和修改。加了共享锁的数据对象可以被其他事务读取，但不能修改。数据库利用这两种基本的锁类型来对数据库的事务进行并发控制。 </w:t>
-      </w:r>
-    </w:p>
-    <w:p>
-      <w:pPr>
-        <w:rPr>
-          <w:rFonts w:asciiTheme="minorEastAsia" w:hAnsiTheme="minorEastAsia" w:hint="eastAsia"/>
-          <w:sz w:val="18"/>
-          <w:szCs w:val="18"/>
-        </w:rPr>
-      </w:pPr>
-    </w:p>
-    <w:p>
-      <w:pPr>
-        <w:rPr>
-          <w:rFonts w:asciiTheme="minorEastAsia" w:hAnsiTheme="minorEastAsia" w:hint="eastAsia"/>
-          <w:sz w:val="18"/>
-          <w:szCs w:val="18"/>
-        </w:rPr>
-      </w:pPr>
-    </w:p>
-    <w:p>
-      <w:pPr>
-        <w:rPr>
-          <w:rFonts w:asciiTheme="minorEastAsia" w:hAnsiTheme="minorEastAsia" w:hint="eastAsia"/>
-          <w:sz w:val="18"/>
-          <w:szCs w:val="18"/>
-        </w:rPr>
-      </w:pPr>
-    </w:p>
-    <w:p>
-      <w:pPr>
-        <w:rPr>
-          <w:rFonts w:asciiTheme="minorEastAsia" w:hAnsiTheme="minorEastAsia" w:hint="eastAsia"/>
-          <w:sz w:val="18"/>
-          <w:szCs w:val="18"/>
-        </w:rPr>
-      </w:pPr>
-    </w:p>
-    <w:p>
-      <w:pPr>
-        <w:rPr>
-          <w:rFonts w:asciiTheme="minorEastAsia" w:hAnsiTheme="minorEastAsia" w:hint="eastAsia"/>
-          <w:sz w:val="18"/>
-          <w:szCs w:val="18"/>
-        </w:rPr>
-      </w:pPr>
-    </w:p>
-    <w:p>
-      <w:pPr>
-        <w:rPr>
-          <w:rFonts w:asciiTheme="minorEastAsia" w:hAnsiTheme="minorEastAsia" w:hint="eastAsia"/>
+        <w:t>在数据库中有两种基本的锁类型：排它锁（Exclusive Locks，即X锁）和共享锁（Share Locks，即S锁）。数据库利用这两种基本的锁类型来对数据库的事务进行并发控制。 </w:t>
+      </w:r>
+    </w:p>
+    <w:p>
+      <w:pPr>
+        <w:pStyle w:val="a5"/>
+        <w:ind w:left="480" w:firstLineChars="0" w:firstLine="360"/>
+        <w:rPr>
+          <w:rFonts w:asciiTheme="minorEastAsia" w:hAnsiTheme="minorEastAsia" w:hint="eastAsia"/>
+          <w:sz w:val="18"/>
+          <w:szCs w:val="18"/>
+        </w:rPr>
+      </w:pPr>
+      <w:r>
+        <w:rPr>
+          <w:rFonts w:asciiTheme="minorEastAsia" w:hAnsiTheme="minorEastAsia"/>
+          <w:sz w:val="18"/>
+          <w:szCs w:val="18"/>
+        </w:rPr>
+        <w:t>排他锁</w:t>
+      </w:r>
+      <w:r>
+        <w:rPr>
+          <w:rFonts w:asciiTheme="minorEastAsia" w:hAnsiTheme="minorEastAsia" w:hint="eastAsia"/>
+          <w:sz w:val="18"/>
+          <w:szCs w:val="18"/>
+        </w:rPr>
+        <w:t>(</w:t>
+      </w:r>
+      <w:r>
+        <w:rPr>
+          <w:rFonts w:asciiTheme="minorEastAsia" w:hAnsiTheme="minorEastAsia"/>
+          <w:sz w:val="18"/>
+          <w:szCs w:val="18"/>
+        </w:rPr>
+        <w:t>X锁</w:t>
+      </w:r>
+      <w:r>
+        <w:rPr>
+          <w:rFonts w:asciiTheme="minorEastAsia" w:hAnsiTheme="minorEastAsia" w:hint="eastAsia"/>
+          <w:sz w:val="18"/>
+          <w:szCs w:val="18"/>
+        </w:rPr>
+        <w:t>)</w:t>
+      </w:r>
+      <w:r>
+        <w:rPr>
+          <w:rFonts w:asciiTheme="minorEastAsia" w:hAnsiTheme="minorEastAsia" w:hint="eastAsia"/>
+          <w:sz w:val="18"/>
+          <w:szCs w:val="18"/>
+        </w:rPr>
+        <w:t>:</w:t>
+      </w:r>
+      <w:r>
+        <w:rPr>
+          <w:rFonts w:asciiTheme="minorEastAsia" w:hAnsiTheme="minorEastAsia"/>
+          <w:sz w:val="18"/>
+          <w:szCs w:val="18"/>
+        </w:rPr>
+        <w:t xml:space="preserve"> 若</w:t>
+      </w:r>
+      <w:hyperlink r:id="rId7" w:tgtFrame="_blank" w:history="1">
+        <w:r>
+          <w:rPr>
+            <w:rFonts w:asciiTheme="minorEastAsia" w:hAnsiTheme="minorEastAsia"/>
+            <w:sz w:val="18"/>
+            <w:szCs w:val="18"/>
+          </w:rPr>
+          <w:t>事务</w:t>
+        </w:r>
+      </w:hyperlink>
+      <w:r>
+        <w:rPr>
+          <w:rFonts w:asciiTheme="minorEastAsia" w:hAnsiTheme="minorEastAsia"/>
+          <w:sz w:val="18"/>
+          <w:szCs w:val="18"/>
+        </w:rPr>
+        <w:t>T对</w:t>
+      </w:r>
+      <w:hyperlink r:id="rId8" w:tgtFrame="_blank" w:history="1">
+        <w:r>
+          <w:rPr>
+            <w:rFonts w:asciiTheme="minorEastAsia" w:hAnsiTheme="minorEastAsia"/>
+            <w:sz w:val="18"/>
+            <w:szCs w:val="18"/>
+          </w:rPr>
+          <w:t>数据对象</w:t>
+        </w:r>
+      </w:hyperlink>
+      <w:r>
+        <w:rPr>
+          <w:rFonts w:asciiTheme="minorEastAsia" w:hAnsiTheme="minorEastAsia"/>
+          <w:sz w:val="18"/>
+          <w:szCs w:val="18"/>
+        </w:rPr>
+        <w:t>A加上X锁，则只允许T读取和修改A，其他任何事务都不能再对A加任何类型的锁，直到T释放A上的锁。这就保证了其他事务在T释放A上的锁之前不能再读取和修改A。</w:t>
+      </w:r>
+    </w:p>
+    <w:p>
+      <w:pPr>
+        <w:pStyle w:val="a5"/>
+        <w:ind w:left="480" w:firstLine="360"/>
+        <w:rPr>
+          <w:rFonts w:asciiTheme="minorEastAsia" w:hAnsiTheme="minorEastAsia"/>
+          <w:sz w:val="18"/>
+          <w:szCs w:val="18"/>
+        </w:rPr>
+      </w:pPr>
+      <w:r>
+        <w:rPr>
+          <w:rFonts w:asciiTheme="minorEastAsia" w:hAnsiTheme="minorEastAsia" w:hint="eastAsia"/>
+          <w:sz w:val="18"/>
+          <w:szCs w:val="18"/>
+        </w:rPr>
+        <w:t>共享锁</w:t>
+      </w:r>
+      <w:r>
+        <w:rPr>
+          <w:rFonts w:asciiTheme="minorEastAsia" w:hAnsiTheme="minorEastAsia" w:hint="eastAsia"/>
+          <w:sz w:val="18"/>
+          <w:szCs w:val="18"/>
+        </w:rPr>
+        <w:t>(</w:t>
+      </w:r>
+      <w:r>
+        <w:rPr>
+          <w:rFonts w:asciiTheme="minorEastAsia" w:hAnsiTheme="minorEastAsia" w:hint="eastAsia"/>
+          <w:sz w:val="18"/>
+          <w:szCs w:val="18"/>
+        </w:rPr>
+        <w:t>S锁</w:t>
+      </w:r>
+      <w:r>
+        <w:rPr>
+          <w:rFonts w:asciiTheme="minorEastAsia" w:hAnsiTheme="minorEastAsia" w:hint="eastAsia"/>
+          <w:sz w:val="18"/>
+          <w:szCs w:val="18"/>
+        </w:rPr>
+        <w:t>)</w:t>
+      </w:r>
+      <w:r>
+        <w:rPr>
+          <w:rFonts w:asciiTheme="minorEastAsia" w:hAnsiTheme="minorEastAsia" w:hint="eastAsia"/>
+          <w:sz w:val="18"/>
+          <w:szCs w:val="18"/>
+        </w:rPr>
+        <w:t>:</w:t>
+      </w:r>
+      <w:r>
+        <w:rPr>
+          <w:rFonts w:asciiTheme="minorEastAsia" w:hAnsiTheme="minorEastAsia" w:hint="eastAsia"/>
+          <w:sz w:val="18"/>
+          <w:szCs w:val="18"/>
+        </w:rPr>
+        <w:t xml:space="preserve"> </w:t>
+      </w:r>
+      <w:r>
+        <w:rPr>
+          <w:rFonts w:asciiTheme="minorEastAsia" w:hAnsiTheme="minorEastAsia" w:hint="eastAsia"/>
+          <w:sz w:val="18"/>
+          <w:szCs w:val="18"/>
+        </w:rPr>
+        <w:t>由非更新（读取）操作创建的锁。其他用户可以并发读取数据，但任何事务都不能获取数据上的排它锁，直到已释放所有共享锁。</w:t>
+      </w:r>
+      <w:r>
+        <w:rPr>
+          <w:rFonts w:asciiTheme="minorEastAsia" w:hAnsiTheme="minorEastAsia" w:hint="eastAsia"/>
+          <w:sz w:val="18"/>
+          <w:szCs w:val="18"/>
+        </w:rPr>
+        <w:t>共享锁(S锁)又称为读锁，若事务T对数据对象A加上S锁，则事务T只能读A， 不能修改A；其他事务只能再对A加S锁，而不能加X锁，直到T释放A上的S锁。这就保证了其他事务可以读A，但在T释放A上的S锁之前不能对A做任何修改。</w:t>
+      </w:r>
+    </w:p>
+    <w:p>
+      <w:pPr>
+        <w:rPr>
+          <w:rFonts w:asciiTheme="minorEastAsia" w:hAnsiTheme="minorEastAsia"/>
+          <w:sz w:val="18"/>
+          <w:szCs w:val="18"/>
+        </w:rPr>
+      </w:pPr>
+    </w:p>
+    <w:p>
+      <w:pPr>
+        <w:rPr>
+          <w:rFonts w:asciiTheme="minorEastAsia" w:hAnsiTheme="minorEastAsia"/>
+          <w:sz w:val="18"/>
+          <w:szCs w:val="18"/>
+        </w:rPr>
+      </w:pPr>
+    </w:p>
+    <w:p>
+      <w:pPr>
+        <w:rPr>
+          <w:rFonts w:asciiTheme="minorEastAsia" w:hAnsiTheme="minorEastAsia"/>
+          <w:sz w:val="18"/>
+          <w:szCs w:val="18"/>
+        </w:rPr>
+      </w:pPr>
+    </w:p>
+    <w:p>
+      <w:pPr>
+        <w:rPr>
+          <w:rFonts w:asciiTheme="minorEastAsia" w:hAnsiTheme="minorEastAsia"/>
+          <w:sz w:val="18"/>
+          <w:szCs w:val="18"/>
+        </w:rPr>
+      </w:pPr>
+    </w:p>
+    <w:p>
+      <w:pPr>
+        <w:rPr>
+          <w:rFonts w:asciiTheme="minorEastAsia" w:hAnsiTheme="minorEastAsia"/>
+          <w:sz w:val="18"/>
+          <w:szCs w:val="18"/>
+        </w:rPr>
+      </w:pPr>
+    </w:p>
+    <w:p>
+      <w:pPr>
+        <w:rPr>
+          <w:rFonts w:asciiTheme="minorEastAsia" w:hAnsiTheme="minorEastAsia"/>
           <w:sz w:val="18"/>
           <w:szCs w:val="18"/>
         </w:rPr>
@@ -330,13 +500,26 @@
       </w:r>
     </w:p>
     <w:p>
+      <w:r>
+        <w:rPr>
+          <w:rFonts w:hint="eastAsia"/>
+        </w:rPr>
+        <w:tab/>
+      </w:r>
+      <w:hyperlink r:id="rId9" w:history="1">
+        <w:r>
+          <w:rPr>
+            <w:rStyle w:val="a6"/>
+          </w:rPr>
+          <w:t>http://blog.chinaunix.net/uid-20731447-id-1883717.html</w:t>
+        </w:r>
+      </w:hyperlink>
+    </w:p>
+    <w:p>
       <w:pPr>
         <w:ind w:firstLine="420"/>
-        <w:rPr>
-          <w:rFonts w:hint="eastAsia"/>
-        </w:rPr>
-      </w:pPr>
-      <w:hyperlink r:id="rId7" w:history="1">
+      </w:pPr>
+      <w:hyperlink r:id="rId10" w:history="1">
         <w:r>
           <w:rPr>
             <w:rStyle w:val="a6"/>
@@ -374,14 +557,14 @@
 
 <file path=word/endnotes.xml><?xml version="1.0" encoding="utf-8"?>
 <w:endnotes xmlns:ve="http://schemas.openxmlformats.org/markup-compatibility/2006" xmlns:o="urn:schemas-microsoft-com:office:office" xmlns:r="http://schemas.openxmlformats.org/officeDocument/2006/relationships" xmlns:m="http://schemas.openxmlformats.org/officeDocument/2006/math" xmlns:v="urn:schemas-microsoft-com:vml" xmlns:wp="http://schemas.openxmlformats.org/drawingml/2006/wordprocessingDrawing" xmlns:w10="urn:schemas-microsoft-com:office:word" xmlns:w="http://schemas.openxmlformats.org/wordprocessingml/2006/main" xmlns:wne="http://schemas.microsoft.com/office/word/2006/wordml">
-  <w:endnote w:type="separator" w:id="-1">
+  <w:endnote w:type="separator" w:id="0">
     <w:p>
       <w:r>
         <w:separator/>
       </w:r>
     </w:p>
   </w:endnote>
-  <w:endnote w:type="continuationSeparator" w:id="0">
+  <w:endnote w:type="continuationSeparator" w:id="1">
     <w:p>
       <w:r>
         <w:continuationSeparator/>
@@ -393,14 +576,14 @@
 
 <file path=word/footnotes.xml><?xml version="1.0" encoding="utf-8"?>
 <w:footnotes xmlns:ve="http://schemas.openxmlformats.org/markup-compatibility/2006" xmlns:o="urn:schemas-microsoft-com:office:office" xmlns:r="http://schemas.openxmlformats.org/officeDocument/2006/relationships" xmlns:m="http://schemas.openxmlformats.org/officeDocument/2006/math" xmlns:v="urn:schemas-microsoft-com:vml" xmlns:wp="http://schemas.openxmlformats.org/drawingml/2006/wordprocessingDrawing" xmlns:w10="urn:schemas-microsoft-com:office:word" xmlns:w="http://schemas.openxmlformats.org/wordprocessingml/2006/main" xmlns:wne="http://schemas.microsoft.com/office/word/2006/wordml">
-  <w:footnote w:type="separator" w:id="-1">
+  <w:footnote w:type="separator" w:id="0">
     <w:p>
       <w:r>
         <w:separator/>
       </w:r>
     </w:p>
   </w:footnote>
-  <w:footnote w:type="continuationSeparator" w:id="0">
+  <w:footnote w:type="continuationSeparator" w:id="1">
     <w:p>
       <w:r>
         <w:continuationSeparator/>
@@ -793,6 +976,18 @@
       <w:u w:val="single"/>
     </w:rPr>
   </w:style>
+  <w:style w:type="character" w:styleId="a7">
+    <w:name w:val="FollowedHyperlink"/>
+    <w:basedOn w:val="a0"/>
+    <w:uiPriority w:val="99"/>
+    <w:semiHidden/>
+    <w:unhideWhenUsed/>
+    <w:rsid w:val="00033264"/>
+    <w:rPr>
+      <w:color w:val="800080" w:themeColor="followedHyperlink"/>
+      <w:u w:val="single"/>
+    </w:rPr>
+  </w:style>
 </w:styles>
 </file>
 

--- a/trunk/xylon-framework-sql/sql/oracle/oracle锁.docx
+++ b/trunk/xylon-framework-sql/sql/oracle/oracle锁.docx
@@ -137,7 +137,25 @@
           <w:sz w:val="18"/>
           <w:szCs w:val="18"/>
         </w:rPr>
-        <w:t>它们是SELECT、UPDATE、INSERT、DELETE，就象它的名字一样，这4条命令是用来对数据库里的数据进行操作的语言</w:t>
+        <w:t>它们是SELECT、UPDATE、INSERT、DELETE，就</w:t>
+      </w:r>
+      <w:proofErr w:type="gramStart"/>
+      <w:r>
+        <w:rPr>
+          <w:rFonts w:asciiTheme="minorEastAsia" w:hAnsiTheme="minorEastAsia"/>
+          <w:sz w:val="18"/>
+          <w:szCs w:val="18"/>
+        </w:rPr>
+        <w:t>象</w:t>
+      </w:r>
+      <w:proofErr w:type="gramEnd"/>
+      <w:r>
+        <w:rPr>
+          <w:rFonts w:asciiTheme="minorEastAsia" w:hAnsiTheme="minorEastAsia"/>
+          <w:sz w:val="18"/>
+          <w:szCs w:val="18"/>
+        </w:rPr>
+        <w:t>它的名字一样，这4条命令是用来对数据库里的数据进行操作的语言</w:t>
       </w:r>
       <w:r>
         <w:rPr>
@@ -195,7 +213,61 @@
           <w:sz w:val="18"/>
           <w:szCs w:val="18"/>
         </w:rPr>
-        <w:t>  是数据库控制功能。是用来设置或更改数据库用户或角色权限的语句，包括（grant,deny,revoke等）语句。在默认状态下，只有sysadmin,dbcreator,db_owner或db_securityadmin等人员才有权力执行DCL</w:t>
+        <w:t>  是数据库控制功能。是用来设置或更改数据库用户或角色权限的语句，包括（</w:t>
+      </w:r>
+      <w:proofErr w:type="spellStart"/>
+      <w:r>
+        <w:rPr>
+          <w:rFonts w:asciiTheme="minorEastAsia" w:hAnsiTheme="minorEastAsia"/>
+          <w:sz w:val="18"/>
+          <w:szCs w:val="18"/>
+        </w:rPr>
+        <w:t>grant,deny,revoke</w:t>
+      </w:r>
+      <w:proofErr w:type="spellEnd"/>
+      <w:r>
+        <w:rPr>
+          <w:rFonts w:asciiTheme="minorEastAsia" w:hAnsiTheme="minorEastAsia"/>
+          <w:sz w:val="18"/>
+          <w:szCs w:val="18"/>
+        </w:rPr>
+        <w:t>等）语句。在默认状态下，只有</w:t>
+      </w:r>
+      <w:proofErr w:type="spellStart"/>
+      <w:r>
+        <w:rPr>
+          <w:rFonts w:asciiTheme="minorEastAsia" w:hAnsiTheme="minorEastAsia"/>
+          <w:sz w:val="18"/>
+          <w:szCs w:val="18"/>
+        </w:rPr>
+        <w:t>sysadmin,dbcreator,db_owner</w:t>
+      </w:r>
+      <w:proofErr w:type="spellEnd"/>
+      <w:r>
+        <w:rPr>
+          <w:rFonts w:asciiTheme="minorEastAsia" w:hAnsiTheme="minorEastAsia"/>
+          <w:sz w:val="18"/>
+          <w:szCs w:val="18"/>
+        </w:rPr>
+        <w:t>或</w:t>
+      </w:r>
+      <w:proofErr w:type="spellStart"/>
+      <w:r>
+        <w:rPr>
+          <w:rFonts w:asciiTheme="minorEastAsia" w:hAnsiTheme="minorEastAsia"/>
+          <w:sz w:val="18"/>
+          <w:szCs w:val="18"/>
+        </w:rPr>
+        <w:t>db_securityadmin</w:t>
+      </w:r>
+      <w:proofErr w:type="spellEnd"/>
+      <w:r>
+        <w:rPr>
+          <w:rFonts w:asciiTheme="minorEastAsia" w:hAnsiTheme="minorEastAsia"/>
+          <w:sz w:val="18"/>
+          <w:szCs w:val="18"/>
+        </w:rPr>
+        <w:t>等人员才有权力执行DCL</w:t>
       </w:r>
       <w:r>
         <w:rPr>
@@ -241,20 +313,54 @@
     <w:p>
       <w:pPr>
         <w:pStyle w:val="a5"/>
-        <w:ind w:left="480" w:firstLineChars="0" w:firstLine="360"/>
-        <w:rPr>
-          <w:rFonts w:asciiTheme="minorEastAsia" w:hAnsiTheme="minorEastAsia" w:hint="eastAsia"/>
-          <w:sz w:val="18"/>
-          <w:szCs w:val="18"/>
-        </w:rPr>
-      </w:pPr>
-      <w:r>
-        <w:rPr>
-          <w:rFonts w:asciiTheme="minorEastAsia" w:hAnsiTheme="minorEastAsia"/>
-          <w:sz w:val="18"/>
-          <w:szCs w:val="18"/>
-        </w:rPr>
-        <w:t>在数据库中有两种基本的锁类型：排它锁（Exclusive Locks，即X锁）和共享锁（Share Locks，即S锁）。数据库利用这两种基本的锁类型来对数据库的事务进行并发控制。 </w:t>
+        <w:ind w:left="480" w:firstLineChars="0" w:firstLine="0"/>
+        <w:rPr>
+          <w:rFonts w:asciiTheme="minorEastAsia" w:hAnsiTheme="minorEastAsia"/>
+          <w:sz w:val="18"/>
+          <w:szCs w:val="18"/>
+        </w:rPr>
+      </w:pPr>
+      <w:r>
+        <w:rPr>
+          <w:rFonts w:asciiTheme="minorEastAsia" w:hAnsiTheme="minorEastAsia"/>
+          <w:sz w:val="18"/>
+          <w:szCs w:val="18"/>
+        </w:rPr>
+        <w:t>在数据库中有两种基本的锁类型：排它锁（Exclusive Locks，即X锁）和共享锁（Share Locks，即S锁）。</w:t>
+      </w:r>
+      <w:r>
+        <w:rPr>
+          <w:rFonts w:asciiTheme="minorEastAsia" w:hAnsiTheme="minorEastAsia" w:hint="eastAsia"/>
+          <w:sz w:val="18"/>
+          <w:szCs w:val="18"/>
+        </w:rPr>
+        <w:t>当数据对象被加上排它锁时，其他的事务不能对它读取和修改。加了共享锁的数据对象可以被其他事务读取，但不能修改。</w:t>
+      </w:r>
+      <w:r>
+        <w:rPr>
+          <w:rFonts w:asciiTheme="minorEastAsia" w:hAnsiTheme="minorEastAsia"/>
+          <w:sz w:val="18"/>
+          <w:szCs w:val="18"/>
+        </w:rPr>
+        <w:t>数据库利用这两种基本的</w:t>
+      </w:r>
+      <w:proofErr w:type="gramStart"/>
+      <w:r>
+        <w:rPr>
+          <w:rFonts w:asciiTheme="minorEastAsia" w:hAnsiTheme="minorEastAsia"/>
+          <w:sz w:val="18"/>
+          <w:szCs w:val="18"/>
+        </w:rPr>
+        <w:t>锁类型</w:t>
+      </w:r>
+      <w:proofErr w:type="gramEnd"/>
+      <w:r>
+        <w:rPr>
+          <w:rFonts w:asciiTheme="minorEastAsia" w:hAnsiTheme="minorEastAsia"/>
+          <w:sz w:val="18"/>
+          <w:szCs w:val="18"/>
+        </w:rPr>
+        <w:t>来对数据库的事务进行并发控制。 </w:t>
       </w:r>
     </w:p>
     <w:p>
@@ -262,7 +368,7 @@
         <w:pStyle w:val="a5"/>
         <w:ind w:left="480" w:firstLineChars="0" w:firstLine="360"/>
         <w:rPr>
-          <w:rFonts w:asciiTheme="minorEastAsia" w:hAnsiTheme="minorEastAsia" w:hint="eastAsia"/>
+          <w:rFonts w:asciiTheme="minorEastAsia" w:hAnsiTheme="minorEastAsia"/>
           <w:sz w:val="18"/>
           <w:szCs w:val="18"/>
         </w:rPr>
@@ -315,16 +421,26 @@
         </w:rPr>
         <w:t xml:space="preserve"> 若</w:t>
       </w:r>
-      <w:hyperlink r:id="rId7" w:tgtFrame="_blank" w:history="1">
-        <w:r>
-          <w:rPr>
-            <w:rFonts w:asciiTheme="minorEastAsia" w:hAnsiTheme="minorEastAsia"/>
-            <w:sz w:val="18"/>
-            <w:szCs w:val="18"/>
-          </w:rPr>
-          <w:t>事务</w:t>
-        </w:r>
-      </w:hyperlink>
+      <w:r>
+        <w:fldChar w:fldCharType="begin"/>
+      </w:r>
+      <w:r>
+        <w:instrText>HYPERLINK "http://baike.baidu.com/view/121511.htm" \t "_blank"</w:instrText>
+      </w:r>
+      <w:r>
+        <w:fldChar w:fldCharType="separate"/>
+      </w:r>
+      <w:r>
+        <w:rPr>
+          <w:rFonts w:asciiTheme="minorEastAsia" w:hAnsiTheme="minorEastAsia"/>
+          <w:sz w:val="18"/>
+          <w:szCs w:val="18"/>
+        </w:rPr>
+        <w:t>事务</w:t>
+      </w:r>
+      <w:r>
+        <w:fldChar w:fldCharType="end"/>
+      </w:r>
       <w:r>
         <w:rPr>
           <w:rFonts w:asciiTheme="minorEastAsia" w:hAnsiTheme="minorEastAsia"/>
@@ -333,23 +449,51 @@
         </w:rPr>
         <w:t>T对</w:t>
       </w:r>
-      <w:hyperlink r:id="rId8" w:tgtFrame="_blank" w:history="1">
-        <w:r>
-          <w:rPr>
-            <w:rFonts w:asciiTheme="minorEastAsia" w:hAnsiTheme="minorEastAsia"/>
-            <w:sz w:val="18"/>
-            <w:szCs w:val="18"/>
-          </w:rPr>
-          <w:t>数据对象</w:t>
-        </w:r>
-      </w:hyperlink>
-      <w:r>
-        <w:rPr>
-          <w:rFonts w:asciiTheme="minorEastAsia" w:hAnsiTheme="minorEastAsia"/>
-          <w:sz w:val="18"/>
-          <w:szCs w:val="18"/>
-        </w:rPr>
-        <w:t>A加上X锁，则只允许T读取和修改A，其他任何事务都不能再对A加任何类型的锁，直到T释放A上的锁。这就保证了其他事务在T释放A上的锁之前不能再读取和修改A。</w:t>
+      <w:r>
+        <w:fldChar w:fldCharType="begin"/>
+      </w:r>
+      <w:r>
+        <w:instrText>HYPERLINK "http://baike.baidu.com/view/178571.htm" \t "_blank"</w:instrText>
+      </w:r>
+      <w:r>
+        <w:fldChar w:fldCharType="separate"/>
+      </w:r>
+      <w:r>
+        <w:rPr>
+          <w:rFonts w:asciiTheme="minorEastAsia" w:hAnsiTheme="minorEastAsia"/>
+          <w:sz w:val="18"/>
+          <w:szCs w:val="18"/>
+        </w:rPr>
+        <w:t>数据对象</w:t>
+      </w:r>
+      <w:r>
+        <w:fldChar w:fldCharType="end"/>
+      </w:r>
+      <w:r>
+        <w:rPr>
+          <w:rFonts w:asciiTheme="minorEastAsia" w:hAnsiTheme="minorEastAsia"/>
+          <w:sz w:val="18"/>
+          <w:szCs w:val="18"/>
+        </w:rPr>
+        <w:t>A加上X锁，则只允许T读取和修改A，其他任何事务都不能再对A加任何类型的锁，直到T释放A上的锁。这就保证了其他事务在T释放A上的</w:t>
+      </w:r>
+      <w:proofErr w:type="gramStart"/>
+      <w:r>
+        <w:rPr>
+          <w:rFonts w:asciiTheme="minorEastAsia" w:hAnsiTheme="minorEastAsia"/>
+          <w:sz w:val="18"/>
+          <w:szCs w:val="18"/>
+        </w:rPr>
+        <w:t>锁之前</w:t>
+      </w:r>
+      <w:proofErr w:type="gramEnd"/>
+      <w:r>
+        <w:rPr>
+          <w:rFonts w:asciiTheme="minorEastAsia" w:hAnsiTheme="minorEastAsia"/>
+          <w:sz w:val="18"/>
+          <w:szCs w:val="18"/>
+        </w:rPr>
+        <w:t>不能再读取和修改A。</w:t>
       </w:r>
     </w:p>
     <w:p>
@@ -357,7 +501,7 @@
         <w:pStyle w:val="a5"/>
         <w:ind w:left="480" w:firstLine="360"/>
         <w:rPr>
-          <w:rFonts w:asciiTheme="minorEastAsia" w:hAnsiTheme="minorEastAsia"/>
+          <w:rFonts w:asciiTheme="minorEastAsia" w:hAnsiTheme="minorEastAsia" w:hint="eastAsia"/>
           <w:sz w:val="18"/>
           <w:szCs w:val="18"/>
         </w:rPr>
@@ -424,89 +568,1188 @@
           <w:sz w:val="18"/>
           <w:szCs w:val="18"/>
         </w:rPr>
-        <w:t>共享锁(S锁)又称为读锁，若事务T对数据对象A加上S锁，则事务T只能读A， 不能修改A；其他事务只能再对A加S锁，而不能加X锁，直到T释放A上的S锁。这就保证了其他事务可以读A，但在T释放A上的S锁之前不能对A做任何修改。</w:t>
-      </w:r>
-    </w:p>
-    <w:p>
-      <w:pPr>
-        <w:rPr>
-          <w:rFonts w:asciiTheme="minorEastAsia" w:hAnsiTheme="minorEastAsia"/>
-          <w:sz w:val="18"/>
-          <w:szCs w:val="18"/>
-        </w:rPr>
-      </w:pPr>
-    </w:p>
-    <w:p>
-      <w:pPr>
-        <w:rPr>
-          <w:rFonts w:asciiTheme="minorEastAsia" w:hAnsiTheme="minorEastAsia"/>
-          <w:sz w:val="18"/>
-          <w:szCs w:val="18"/>
-        </w:rPr>
-      </w:pPr>
-    </w:p>
-    <w:p>
-      <w:pPr>
-        <w:rPr>
-          <w:rFonts w:asciiTheme="minorEastAsia" w:hAnsiTheme="minorEastAsia"/>
-          <w:sz w:val="18"/>
-          <w:szCs w:val="18"/>
-        </w:rPr>
-      </w:pPr>
-    </w:p>
-    <w:p>
-      <w:pPr>
-        <w:rPr>
-          <w:rFonts w:asciiTheme="minorEastAsia" w:hAnsiTheme="minorEastAsia"/>
-          <w:sz w:val="18"/>
-          <w:szCs w:val="18"/>
-        </w:rPr>
-      </w:pPr>
-    </w:p>
-    <w:p>
-      <w:pPr>
-        <w:rPr>
-          <w:rFonts w:asciiTheme="minorEastAsia" w:hAnsiTheme="minorEastAsia"/>
-          <w:sz w:val="18"/>
-          <w:szCs w:val="18"/>
-        </w:rPr>
-      </w:pPr>
-    </w:p>
-    <w:p>
-      <w:pPr>
-        <w:rPr>
-          <w:rFonts w:asciiTheme="minorEastAsia" w:hAnsiTheme="minorEastAsia"/>
-          <w:sz w:val="18"/>
-          <w:szCs w:val="18"/>
-        </w:rPr>
-      </w:pPr>
-    </w:p>
-    <w:p>
-      <w:pPr>
+        <w:t>共享锁(S锁)又称为读锁，若事务T对数据对象A加上S锁，则事务T只能读A， 不能修改A；其他事务只能再对A加S锁，而不能加X锁，直到T释放A上的S锁。这就保证了其他事务可以读A，但在T释放A上的S</w:t>
+      </w:r>
+      <w:proofErr w:type="gramStart"/>
+      <w:r>
+        <w:rPr>
+          <w:rFonts w:asciiTheme="minorEastAsia" w:hAnsiTheme="minorEastAsia" w:hint="eastAsia"/>
+          <w:sz w:val="18"/>
+          <w:szCs w:val="18"/>
+        </w:rPr>
+        <w:t>锁之前</w:t>
+      </w:r>
+      <w:proofErr w:type="gramEnd"/>
+      <w:r>
+        <w:rPr>
+          <w:rFonts w:asciiTheme="minorEastAsia" w:hAnsiTheme="minorEastAsia" w:hint="eastAsia"/>
+          <w:sz w:val="18"/>
+          <w:szCs w:val="18"/>
+        </w:rPr>
+        <w:t>不能对A做任何修改。</w:t>
+      </w:r>
+    </w:p>
+    <w:p>
+      <w:pPr>
+        <w:pStyle w:val="a5"/>
+        <w:ind w:left="480" w:firstLine="360"/>
+        <w:rPr>
+          <w:rFonts w:asciiTheme="minorEastAsia" w:hAnsiTheme="minorEastAsia" w:hint="eastAsia"/>
+          <w:sz w:val="18"/>
+          <w:szCs w:val="18"/>
+        </w:rPr>
+      </w:pPr>
+    </w:p>
+    <w:p>
+      <w:pPr>
+        <w:pStyle w:val="a5"/>
+        <w:numPr>
+          <w:ilvl w:val="0"/>
+          <w:numId w:val="1"/>
+        </w:numPr>
+        <w:ind w:firstLineChars="0"/>
+        <w:rPr>
+          <w:rFonts w:asciiTheme="minorEastAsia" w:hAnsiTheme="minorEastAsia" w:hint="eastAsia"/>
+          <w:sz w:val="24"/>
+          <w:szCs w:val="24"/>
+        </w:rPr>
+      </w:pPr>
+      <w:r>
+        <w:rPr>
+          <w:rFonts w:asciiTheme="minorEastAsia" w:hAnsiTheme="minorEastAsia" w:hint="eastAsia"/>
+          <w:sz w:val="24"/>
+          <w:szCs w:val="24"/>
+        </w:rPr>
+        <w:t>数据库事务</w:t>
+      </w:r>
+      <w:r>
+        <w:rPr>
+          <w:rFonts w:asciiTheme="minorEastAsia" w:hAnsiTheme="minorEastAsia"/>
+          <w:sz w:val="24"/>
+          <w:szCs w:val="24"/>
+        </w:rPr>
+        <w:t>ACID</w:t>
+      </w:r>
+      <w:r>
+        <w:rPr>
+          <w:rFonts w:asciiTheme="minorEastAsia" w:hAnsiTheme="minorEastAsia" w:hint="eastAsia"/>
+          <w:sz w:val="24"/>
+          <w:szCs w:val="24"/>
+        </w:rPr>
+        <w:t>介绍：</w:t>
+      </w:r>
+    </w:p>
+    <w:p>
+      <w:pPr>
+        <w:pStyle w:val="a5"/>
+        <w:ind w:left="480" w:firstLineChars="0" w:firstLine="0"/>
+        <w:rPr>
+          <w:rFonts w:asciiTheme="minorEastAsia" w:hAnsiTheme="minorEastAsia" w:hint="eastAsia"/>
+          <w:sz w:val="18"/>
+          <w:szCs w:val="18"/>
+        </w:rPr>
+      </w:pPr>
+      <w:r>
+        <w:rPr>
+          <w:rFonts w:asciiTheme="minorEastAsia" w:hAnsiTheme="minorEastAsia" w:hint="eastAsia"/>
+          <w:sz w:val="18"/>
+          <w:szCs w:val="18"/>
+        </w:rPr>
+        <w:t>ACID指数据库事务正确执行的四个基本要素的缩写。包含：原子性(Atomicity）、一致性（Consistency）、隔离性（Isolation）、持久性（Durability）。一个支持事务（Transaction）的数据库系统，必需要具有这四种特性，否则在事务过程（Transaction processing）当中无法保证数据的正确性，交易过程极可能达不到交易方的要求。</w:t>
+      </w:r>
+    </w:p>
+    <w:p>
+      <w:pPr>
+        <w:ind w:leftChars="229" w:left="481" w:firstLine="359"/>
+        <w:rPr>
+          <w:rFonts w:asciiTheme="minorEastAsia" w:hAnsiTheme="minorEastAsia" w:hint="eastAsia"/>
+          <w:sz w:val="18"/>
+          <w:szCs w:val="18"/>
+        </w:rPr>
+      </w:pPr>
+      <w:r>
+        <w:rPr>
+          <w:rFonts w:asciiTheme="minorEastAsia" w:hAnsiTheme="minorEastAsia" w:hint="eastAsia"/>
+          <w:sz w:val="18"/>
+          <w:szCs w:val="18"/>
+        </w:rPr>
+        <w:t>原子性</w:t>
+      </w:r>
+      <w:r>
+        <w:rPr>
+          <w:rFonts w:asciiTheme="minorEastAsia" w:hAnsiTheme="minorEastAsia" w:hint="eastAsia"/>
+          <w:sz w:val="18"/>
+          <w:szCs w:val="18"/>
+        </w:rPr>
+        <w:t>：</w:t>
+      </w:r>
+      <w:r>
+        <w:rPr>
+          <w:rFonts w:asciiTheme="minorEastAsia" w:hAnsiTheme="minorEastAsia" w:hint="eastAsia"/>
+          <w:sz w:val="18"/>
+          <w:szCs w:val="18"/>
+        </w:rPr>
+        <w:t>整个事务中的所有操作，要么全部完成，要么全部不完成，不可能停滞在中间某个环节。事务在执行过程中发生错误，会被回滚（Rollback）到事务开始前的状态，就像这个事务从来没有执行过一样。</w:t>
+      </w:r>
+    </w:p>
+    <w:p>
+      <w:pPr>
+        <w:ind w:leftChars="58" w:left="122"/>
+        <w:rPr>
+          <w:rFonts w:asciiTheme="minorEastAsia" w:hAnsiTheme="minorEastAsia" w:hint="eastAsia"/>
+          <w:sz w:val="18"/>
+          <w:szCs w:val="18"/>
+        </w:rPr>
+      </w:pPr>
+      <w:r>
+        <w:rPr>
+          <w:rFonts w:asciiTheme="minorEastAsia" w:hAnsiTheme="minorEastAsia" w:hint="eastAsia"/>
+          <w:sz w:val="18"/>
+          <w:szCs w:val="18"/>
+        </w:rPr>
+        <w:t xml:space="preserve">　　</w:t>
+      </w:r>
+      <w:r>
+        <w:rPr>
+          <w:rFonts w:asciiTheme="minorEastAsia" w:hAnsiTheme="minorEastAsia" w:hint="eastAsia"/>
+          <w:sz w:val="18"/>
+          <w:szCs w:val="18"/>
+        </w:rPr>
+        <w:tab/>
+      </w:r>
+      <w:r>
+        <w:rPr>
+          <w:rFonts w:asciiTheme="minorEastAsia" w:hAnsiTheme="minorEastAsia" w:hint="eastAsia"/>
+          <w:sz w:val="18"/>
+          <w:szCs w:val="18"/>
+        </w:rPr>
+        <w:t>一致性</w:t>
+      </w:r>
+      <w:r>
+        <w:rPr>
+          <w:rFonts w:asciiTheme="minorEastAsia" w:hAnsiTheme="minorEastAsia" w:hint="eastAsia"/>
+          <w:sz w:val="18"/>
+          <w:szCs w:val="18"/>
+        </w:rPr>
+        <w:t>：</w:t>
+      </w:r>
+      <w:r>
+        <w:rPr>
+          <w:rFonts w:asciiTheme="minorEastAsia" w:hAnsiTheme="minorEastAsia" w:hint="eastAsia"/>
+          <w:sz w:val="18"/>
+          <w:szCs w:val="18"/>
+        </w:rPr>
+        <w:t>在事务开始之前和事务结束以后，数据库的完整性约束没有被破坏。</w:t>
+      </w:r>
+    </w:p>
+    <w:p>
+      <w:pPr>
+        <w:ind w:leftChars="199" w:left="418"/>
+        <w:rPr>
+          <w:rFonts w:asciiTheme="minorEastAsia" w:hAnsiTheme="minorEastAsia" w:hint="eastAsia"/>
+          <w:sz w:val="18"/>
+          <w:szCs w:val="18"/>
+        </w:rPr>
+      </w:pPr>
+      <w:r>
+        <w:rPr>
+          <w:rFonts w:asciiTheme="minorEastAsia" w:hAnsiTheme="minorEastAsia" w:hint="eastAsia"/>
+          <w:sz w:val="18"/>
+          <w:szCs w:val="18"/>
+        </w:rPr>
+        <w:t xml:space="preserve">　　</w:t>
+      </w:r>
+      <w:r>
+        <w:rPr>
+          <w:rFonts w:asciiTheme="minorEastAsia" w:hAnsiTheme="minorEastAsia" w:hint="eastAsia"/>
+          <w:sz w:val="18"/>
+          <w:szCs w:val="18"/>
+        </w:rPr>
+        <w:tab/>
+      </w:r>
+      <w:r>
+        <w:rPr>
+          <w:rFonts w:asciiTheme="minorEastAsia" w:hAnsiTheme="minorEastAsia" w:hint="eastAsia"/>
+          <w:sz w:val="18"/>
+          <w:szCs w:val="18"/>
+        </w:rPr>
+        <w:t>隔离性</w:t>
+      </w:r>
+      <w:r>
+        <w:rPr>
+          <w:rFonts w:asciiTheme="minorEastAsia" w:hAnsiTheme="minorEastAsia" w:hint="eastAsia"/>
+          <w:sz w:val="18"/>
+          <w:szCs w:val="18"/>
+        </w:rPr>
+        <w:t>：</w:t>
+      </w:r>
+      <w:r>
+        <w:rPr>
+          <w:rFonts w:asciiTheme="minorEastAsia" w:hAnsiTheme="minorEastAsia" w:hint="eastAsia"/>
+          <w:sz w:val="18"/>
+          <w:szCs w:val="18"/>
+        </w:rPr>
+        <w:t>两个事务的执行是互不干扰的，一个事务不可能看到其他事务运行时，中间某一时刻的数据。</w:t>
+      </w:r>
+    </w:p>
+    <w:p>
+      <w:pPr>
+        <w:ind w:leftChars="198" w:left="416" w:firstLine="424"/>
+        <w:rPr>
+          <w:rFonts w:asciiTheme="minorEastAsia" w:hAnsiTheme="minorEastAsia"/>
+          <w:sz w:val="18"/>
+          <w:szCs w:val="18"/>
+        </w:rPr>
+      </w:pPr>
+      <w:r>
+        <w:rPr>
+          <w:rFonts w:asciiTheme="minorEastAsia" w:hAnsiTheme="minorEastAsia" w:hint="eastAsia"/>
+          <w:sz w:val="18"/>
+          <w:szCs w:val="18"/>
+        </w:rPr>
+        <w:t>持久性</w:t>
+      </w:r>
+      <w:r>
+        <w:rPr>
+          <w:rFonts w:asciiTheme="minorEastAsia" w:hAnsiTheme="minorEastAsia" w:hint="eastAsia"/>
+          <w:sz w:val="18"/>
+          <w:szCs w:val="18"/>
+        </w:rPr>
+        <w:t>：</w:t>
+      </w:r>
+      <w:r>
+        <w:rPr>
+          <w:rFonts w:asciiTheme="minorEastAsia" w:hAnsiTheme="minorEastAsia" w:hint="eastAsia"/>
+          <w:sz w:val="18"/>
+          <w:szCs w:val="18"/>
+        </w:rPr>
+        <w:t>在事务完成以后，该事务所对数据库所作的更改便持久的保存在数据库之中，并不会被回滚。</w:t>
+      </w:r>
+    </w:p>
+    <w:p>
+      <w:pPr>
+        <w:ind w:left="420" w:firstLine="420"/>
+        <w:rPr>
+          <w:rFonts w:asciiTheme="minorEastAsia" w:hAnsiTheme="minorEastAsia" w:hint="eastAsia"/>
+          <w:sz w:val="18"/>
+          <w:szCs w:val="18"/>
+        </w:rPr>
+      </w:pPr>
+      <w:r>
+        <w:rPr>
+          <w:rFonts w:asciiTheme="minorEastAsia" w:hAnsiTheme="minorEastAsia" w:hint="eastAsia"/>
+          <w:sz w:val="18"/>
+          <w:szCs w:val="18"/>
+        </w:rPr>
+        <w:t>目前主要有两种方式实现ACID：第一种是Write ahead logging，也就是日志式的方式。第二种是Shadow paging。</w:t>
+      </w:r>
+    </w:p>
+    <w:p>
+      <w:pPr>
+        <w:pStyle w:val="a5"/>
+        <w:numPr>
+          <w:ilvl w:val="0"/>
+          <w:numId w:val="1"/>
+        </w:numPr>
+        <w:ind w:firstLineChars="0"/>
+        <w:rPr>
+          <w:rFonts w:asciiTheme="minorEastAsia" w:hAnsiTheme="minorEastAsia" w:hint="eastAsia"/>
+          <w:sz w:val="24"/>
+          <w:szCs w:val="24"/>
+        </w:rPr>
+      </w:pPr>
+      <w:r>
+        <w:rPr>
+          <w:rFonts w:asciiTheme="minorEastAsia" w:hAnsiTheme="minorEastAsia" w:hint="eastAsia"/>
+          <w:sz w:val="24"/>
+          <w:szCs w:val="24"/>
+        </w:rPr>
+        <w:lastRenderedPageBreak/>
+        <w:t>ORACLE</w:t>
+      </w:r>
+      <w:proofErr w:type="gramStart"/>
+      <w:r>
+        <w:rPr>
+          <w:rFonts w:asciiTheme="minorEastAsia" w:hAnsiTheme="minorEastAsia" w:hint="eastAsia"/>
+          <w:sz w:val="24"/>
+          <w:szCs w:val="24"/>
+        </w:rPr>
+        <w:t>里锁有</w:t>
+      </w:r>
+      <w:proofErr w:type="gramEnd"/>
+      <w:r>
+        <w:rPr>
+          <w:rFonts w:asciiTheme="minorEastAsia" w:hAnsiTheme="minorEastAsia" w:hint="eastAsia"/>
+          <w:sz w:val="24"/>
+          <w:szCs w:val="24"/>
+        </w:rPr>
+        <w:t>以下几种模式</w:t>
+      </w:r>
+      <w:r>
+        <w:rPr>
+          <w:rFonts w:asciiTheme="minorEastAsia" w:hAnsiTheme="minorEastAsia" w:hint="eastAsia"/>
+          <w:sz w:val="24"/>
+          <w:szCs w:val="24"/>
+        </w:rPr>
+        <w:t>：</w:t>
+      </w:r>
+    </w:p>
+    <w:p>
+      <w:pPr>
+        <w:ind w:left="840"/>
+        <w:rPr>
+          <w:rFonts w:asciiTheme="minorEastAsia" w:hAnsiTheme="minorEastAsia"/>
+          <w:sz w:val="18"/>
+          <w:szCs w:val="18"/>
+        </w:rPr>
+      </w:pPr>
+      <w:r>
+        <w:rPr>
+          <w:rFonts w:asciiTheme="minorEastAsia" w:hAnsiTheme="minorEastAsia"/>
+          <w:sz w:val="18"/>
+          <w:szCs w:val="18"/>
+        </w:rPr>
+        <w:t>0：none</w:t>
+      </w:r>
+      <w:r>
+        <w:rPr>
+          <w:rFonts w:asciiTheme="minorEastAsia" w:hAnsiTheme="minorEastAsia"/>
+          <w:sz w:val="18"/>
+          <w:szCs w:val="18"/>
+        </w:rPr>
+        <w:br/>
+        <w:t>1：null 空</w:t>
+      </w:r>
+      <w:r>
+        <w:rPr>
+          <w:rFonts w:asciiTheme="minorEastAsia" w:hAnsiTheme="minorEastAsia"/>
+          <w:sz w:val="18"/>
+          <w:szCs w:val="18"/>
+        </w:rPr>
+        <w:br/>
+        <w:t>2：Row-S 行共享(RS)：共享表锁，sub share</w:t>
+      </w:r>
+      <w:r>
+        <w:rPr>
+          <w:rFonts w:asciiTheme="minorEastAsia" w:hAnsiTheme="minorEastAsia"/>
+          <w:sz w:val="18"/>
+          <w:szCs w:val="18"/>
+        </w:rPr>
+        <w:br/>
+        <w:t>3：Row-X 行独占(RX)：用于行的修改，sub exclusive</w:t>
+      </w:r>
+      <w:r>
+        <w:rPr>
+          <w:rFonts w:asciiTheme="minorEastAsia" w:hAnsiTheme="minorEastAsia"/>
+          <w:sz w:val="18"/>
+          <w:szCs w:val="18"/>
+        </w:rPr>
+        <w:br/>
+        <w:t>4：Share 共享锁(S)：阻止其他DML操作，share</w:t>
+      </w:r>
+      <w:r>
+        <w:rPr>
+          <w:rFonts w:asciiTheme="minorEastAsia" w:hAnsiTheme="minorEastAsia"/>
+          <w:sz w:val="18"/>
+          <w:szCs w:val="18"/>
+        </w:rPr>
+        <w:br/>
+        <w:t>5：S/Row-X 共享行独占(SRX)：阻止其他事务操作，share/sub exclusive</w:t>
+      </w:r>
+      <w:r>
+        <w:rPr>
+          <w:rFonts w:asciiTheme="minorEastAsia" w:hAnsiTheme="minorEastAsia"/>
+          <w:sz w:val="18"/>
+          <w:szCs w:val="18"/>
+        </w:rPr>
+        <w:br/>
+        <w:t>6：exclusive 独占(X)：独立访问使用，exclusive</w:t>
+      </w:r>
+    </w:p>
+    <w:p>
+      <w:pPr>
+        <w:ind w:firstLine="420"/>
+        <w:rPr>
+          <w:rFonts w:asciiTheme="minorEastAsia" w:hAnsiTheme="minorEastAsia"/>
+          <w:sz w:val="18"/>
+          <w:szCs w:val="18"/>
+        </w:rPr>
+      </w:pPr>
+      <w:r>
+        <w:rPr>
+          <w:rFonts w:asciiTheme="minorEastAsia" w:hAnsiTheme="minorEastAsia"/>
+          <w:sz w:val="18"/>
+          <w:szCs w:val="18"/>
+        </w:rPr>
+        <w:t>数字越大锁级别越高, 影响的操作越多。</w:t>
+      </w:r>
+    </w:p>
+    <w:p>
+      <w:pPr>
+        <w:ind w:left="420"/>
+        <w:rPr>
+          <w:rFonts w:asciiTheme="minorEastAsia" w:hAnsiTheme="minorEastAsia"/>
+          <w:sz w:val="18"/>
+          <w:szCs w:val="18"/>
+        </w:rPr>
+      </w:pPr>
+      <w:r>
+        <w:rPr>
+          <w:rFonts w:asciiTheme="minorEastAsia" w:hAnsiTheme="minorEastAsia"/>
+          <w:sz w:val="18"/>
+          <w:szCs w:val="18"/>
+        </w:rPr>
+        <w:t>1</w:t>
+      </w:r>
+      <w:r>
+        <w:rPr>
+          <w:rFonts w:asciiTheme="minorEastAsia" w:hAnsiTheme="minorEastAsia" w:hint="eastAsia"/>
+          <w:sz w:val="18"/>
+          <w:szCs w:val="18"/>
+        </w:rPr>
+        <w:t>.</w:t>
+      </w:r>
+      <w:proofErr w:type="gramStart"/>
+      <w:r>
+        <w:rPr>
+          <w:rFonts w:asciiTheme="minorEastAsia" w:hAnsiTheme="minorEastAsia"/>
+          <w:sz w:val="18"/>
+          <w:szCs w:val="18"/>
+        </w:rPr>
+        <w:t>级锁有</w:t>
+      </w:r>
+      <w:proofErr w:type="gramEnd"/>
+      <w:r>
+        <w:rPr>
+          <w:rFonts w:asciiTheme="minorEastAsia" w:hAnsiTheme="minorEastAsia"/>
+          <w:sz w:val="18"/>
+          <w:szCs w:val="18"/>
+        </w:rPr>
+        <w:t>：Select，有时会在</w:t>
+      </w:r>
+      <w:proofErr w:type="spellStart"/>
+      <w:r>
+        <w:rPr>
+          <w:rFonts w:asciiTheme="minorEastAsia" w:hAnsiTheme="minorEastAsia"/>
+          <w:sz w:val="18"/>
+          <w:szCs w:val="18"/>
+        </w:rPr>
+        <w:t>v$locked_object</w:t>
+      </w:r>
+      <w:proofErr w:type="spellEnd"/>
+      <w:r>
+        <w:rPr>
+          <w:rFonts w:asciiTheme="minorEastAsia" w:hAnsiTheme="minorEastAsia"/>
+          <w:sz w:val="18"/>
+          <w:szCs w:val="18"/>
+        </w:rPr>
+        <w:t>出现。</w:t>
+      </w:r>
+      <w:r>
+        <w:rPr>
+          <w:rFonts w:asciiTheme="minorEastAsia" w:hAnsiTheme="minorEastAsia"/>
+          <w:sz w:val="18"/>
+          <w:szCs w:val="18"/>
+        </w:rPr>
+        <w:br/>
+        <w:t>2</w:t>
+      </w:r>
+      <w:r>
+        <w:rPr>
+          <w:rFonts w:asciiTheme="minorEastAsia" w:hAnsiTheme="minorEastAsia" w:hint="eastAsia"/>
+          <w:sz w:val="18"/>
+          <w:szCs w:val="18"/>
+        </w:rPr>
+        <w:t>.</w:t>
+      </w:r>
+      <w:proofErr w:type="gramStart"/>
+      <w:r>
+        <w:rPr>
+          <w:rFonts w:asciiTheme="minorEastAsia" w:hAnsiTheme="minorEastAsia"/>
+          <w:sz w:val="18"/>
+          <w:szCs w:val="18"/>
+        </w:rPr>
+        <w:t>级锁有</w:t>
+      </w:r>
+      <w:proofErr w:type="gramEnd"/>
+      <w:r>
+        <w:rPr>
+          <w:rFonts w:asciiTheme="minorEastAsia" w:hAnsiTheme="minorEastAsia"/>
+          <w:sz w:val="18"/>
+          <w:szCs w:val="18"/>
+        </w:rPr>
+        <w:t xml:space="preserve">：Select for </w:t>
+      </w:r>
+      <w:proofErr w:type="spellStart"/>
+      <w:r>
+        <w:rPr>
+          <w:rFonts w:asciiTheme="minorEastAsia" w:hAnsiTheme="minorEastAsia"/>
+          <w:sz w:val="18"/>
+          <w:szCs w:val="18"/>
+        </w:rPr>
+        <w:t>update,Lock</w:t>
+      </w:r>
+      <w:proofErr w:type="spellEnd"/>
+      <w:r>
+        <w:rPr>
+          <w:rFonts w:asciiTheme="minorEastAsia" w:hAnsiTheme="minorEastAsia"/>
+          <w:sz w:val="18"/>
+          <w:szCs w:val="18"/>
+        </w:rPr>
+        <w:t xml:space="preserve"> For </w:t>
+      </w:r>
+      <w:proofErr w:type="spellStart"/>
+      <w:r>
+        <w:rPr>
+          <w:rFonts w:asciiTheme="minorEastAsia" w:hAnsiTheme="minorEastAsia"/>
+          <w:sz w:val="18"/>
+          <w:szCs w:val="18"/>
+        </w:rPr>
+        <w:t>Update,Lock</w:t>
+      </w:r>
+      <w:proofErr w:type="spellEnd"/>
+      <w:r>
+        <w:rPr>
+          <w:rFonts w:asciiTheme="minorEastAsia" w:hAnsiTheme="minorEastAsia"/>
+          <w:sz w:val="18"/>
+          <w:szCs w:val="18"/>
+        </w:rPr>
+        <w:t xml:space="preserve"> Row Share</w:t>
+      </w:r>
+      <w:r>
+        <w:rPr>
+          <w:rFonts w:asciiTheme="minorEastAsia" w:hAnsiTheme="minorEastAsia"/>
+          <w:sz w:val="18"/>
+          <w:szCs w:val="18"/>
+        </w:rPr>
+        <w:br/>
+        <w:t>select for update当对话使用for update</w:t>
+      </w:r>
+      <w:proofErr w:type="gramStart"/>
+      <w:r>
+        <w:rPr>
+          <w:rFonts w:asciiTheme="minorEastAsia" w:hAnsiTheme="minorEastAsia"/>
+          <w:sz w:val="18"/>
+          <w:szCs w:val="18"/>
+        </w:rPr>
+        <w:t>子串打开</w:t>
+      </w:r>
+      <w:proofErr w:type="gramEnd"/>
+      <w:r>
+        <w:rPr>
+          <w:rFonts w:asciiTheme="minorEastAsia" w:hAnsiTheme="minorEastAsia"/>
+          <w:sz w:val="18"/>
+          <w:szCs w:val="18"/>
+        </w:rPr>
+        <w:t>一个游标时，所有返回集中的数据行都将处于行级(Row-X)独占式锁定，其他对象只能查询这些数据行，不能进行update、delete或select for update操作。</w:t>
+      </w:r>
+      <w:r>
+        <w:rPr>
+          <w:rFonts w:asciiTheme="minorEastAsia" w:hAnsiTheme="minorEastAsia"/>
+          <w:sz w:val="18"/>
+          <w:szCs w:val="18"/>
+        </w:rPr>
+        <w:br/>
+        <w:t>3</w:t>
+      </w:r>
+      <w:r>
+        <w:rPr>
+          <w:rFonts w:asciiTheme="minorEastAsia" w:hAnsiTheme="minorEastAsia" w:hint="eastAsia"/>
+          <w:sz w:val="18"/>
+          <w:szCs w:val="18"/>
+        </w:rPr>
+        <w:t>.</w:t>
+      </w:r>
+      <w:proofErr w:type="gramStart"/>
+      <w:r>
+        <w:rPr>
+          <w:rFonts w:asciiTheme="minorEastAsia" w:hAnsiTheme="minorEastAsia"/>
+          <w:sz w:val="18"/>
+          <w:szCs w:val="18"/>
+        </w:rPr>
+        <w:t>级锁有</w:t>
+      </w:r>
+      <w:proofErr w:type="gramEnd"/>
+      <w:r>
+        <w:rPr>
+          <w:rFonts w:asciiTheme="minorEastAsia" w:hAnsiTheme="minorEastAsia"/>
+          <w:sz w:val="18"/>
+          <w:szCs w:val="18"/>
+        </w:rPr>
+        <w:t>：Insert, Update, Delete, Lock Row Exclusive</w:t>
+      </w:r>
+      <w:r>
+        <w:rPr>
+          <w:rFonts w:asciiTheme="minorEastAsia" w:hAnsiTheme="minorEastAsia"/>
+          <w:sz w:val="18"/>
+          <w:szCs w:val="18"/>
+        </w:rPr>
+        <w:br/>
+        <w:t>没有commit之前插入同样的一条记录会没有反应, 因为后一个3</w:t>
+      </w:r>
+      <w:proofErr w:type="gramStart"/>
+      <w:r>
+        <w:rPr>
+          <w:rFonts w:asciiTheme="minorEastAsia" w:hAnsiTheme="minorEastAsia"/>
+          <w:sz w:val="18"/>
+          <w:szCs w:val="18"/>
+        </w:rPr>
+        <w:t>的锁会一直</w:t>
+      </w:r>
+      <w:proofErr w:type="gramEnd"/>
+      <w:r>
+        <w:rPr>
+          <w:rFonts w:asciiTheme="minorEastAsia" w:hAnsiTheme="minorEastAsia"/>
+          <w:sz w:val="18"/>
+          <w:szCs w:val="18"/>
+        </w:rPr>
+        <w:t>等待上一个3的锁, 我们必须释放掉上一个才能继续工作。</w:t>
+      </w:r>
+      <w:r>
+        <w:rPr>
+          <w:rFonts w:asciiTheme="minorEastAsia" w:hAnsiTheme="minorEastAsia"/>
+          <w:sz w:val="18"/>
+          <w:szCs w:val="18"/>
+        </w:rPr>
+        <w:br/>
+        <w:t>4</w:t>
+      </w:r>
+      <w:r>
+        <w:rPr>
+          <w:rFonts w:asciiTheme="minorEastAsia" w:hAnsiTheme="minorEastAsia" w:hint="eastAsia"/>
+          <w:sz w:val="18"/>
+          <w:szCs w:val="18"/>
+        </w:rPr>
+        <w:t>.</w:t>
+      </w:r>
+      <w:proofErr w:type="gramStart"/>
+      <w:r>
+        <w:rPr>
+          <w:rFonts w:asciiTheme="minorEastAsia" w:hAnsiTheme="minorEastAsia"/>
+          <w:sz w:val="18"/>
+          <w:szCs w:val="18"/>
+        </w:rPr>
+        <w:t>级锁有</w:t>
+      </w:r>
+      <w:proofErr w:type="gramEnd"/>
+      <w:r>
+        <w:rPr>
+          <w:rFonts w:asciiTheme="minorEastAsia" w:hAnsiTheme="minorEastAsia"/>
+          <w:sz w:val="18"/>
+          <w:szCs w:val="18"/>
+        </w:rPr>
+        <w:t>：Create Index, Lock Share</w:t>
+      </w:r>
+      <w:r>
+        <w:rPr>
+          <w:rFonts w:asciiTheme="minorEastAsia" w:hAnsiTheme="minorEastAsia"/>
+          <w:sz w:val="18"/>
+          <w:szCs w:val="18"/>
+        </w:rPr>
+        <w:br/>
+      </w:r>
+      <w:proofErr w:type="spellStart"/>
+      <w:r>
+        <w:rPr>
+          <w:rFonts w:asciiTheme="minorEastAsia" w:hAnsiTheme="minorEastAsia"/>
+          <w:sz w:val="18"/>
+          <w:szCs w:val="18"/>
+        </w:rPr>
+        <w:t>locked_mode</w:t>
+      </w:r>
+      <w:proofErr w:type="spellEnd"/>
+      <w:r>
+        <w:rPr>
+          <w:rFonts w:asciiTheme="minorEastAsia" w:hAnsiTheme="minorEastAsia"/>
+          <w:sz w:val="18"/>
+          <w:szCs w:val="18"/>
+        </w:rPr>
+        <w:t>为2,3,4不影响DML(</w:t>
+      </w:r>
+      <w:proofErr w:type="spellStart"/>
+      <w:r>
+        <w:rPr>
+          <w:rFonts w:asciiTheme="minorEastAsia" w:hAnsiTheme="minorEastAsia"/>
+          <w:sz w:val="18"/>
+          <w:szCs w:val="18"/>
+        </w:rPr>
+        <w:t>insert,delete,update,select</w:t>
+      </w:r>
+      <w:proofErr w:type="spellEnd"/>
+      <w:r>
+        <w:rPr>
+          <w:rFonts w:asciiTheme="minorEastAsia" w:hAnsiTheme="minorEastAsia"/>
+          <w:sz w:val="18"/>
+          <w:szCs w:val="18"/>
+        </w:rPr>
+        <w:t>)操作, 但DDL(</w:t>
+      </w:r>
+      <w:proofErr w:type="spellStart"/>
+      <w:r>
+        <w:rPr>
+          <w:rFonts w:asciiTheme="minorEastAsia" w:hAnsiTheme="minorEastAsia"/>
+          <w:sz w:val="18"/>
+          <w:szCs w:val="18"/>
+        </w:rPr>
+        <w:t>alter,drop</w:t>
+      </w:r>
+      <w:proofErr w:type="spellEnd"/>
+      <w:r>
+        <w:rPr>
+          <w:rFonts w:asciiTheme="minorEastAsia" w:hAnsiTheme="minorEastAsia"/>
+          <w:sz w:val="18"/>
+          <w:szCs w:val="18"/>
+        </w:rPr>
+        <w:t>等)操作会提示ora-00054错误。</w:t>
+      </w:r>
+      <w:r>
+        <w:rPr>
+          <w:rFonts w:asciiTheme="minorEastAsia" w:hAnsiTheme="minorEastAsia"/>
+          <w:sz w:val="18"/>
+          <w:szCs w:val="18"/>
+        </w:rPr>
+        <w:br/>
+        <w:t>00054, 00000, "resource busy and acquire with NOWAIT specified"</w:t>
+      </w:r>
+      <w:r>
+        <w:rPr>
+          <w:rFonts w:asciiTheme="minorEastAsia" w:hAnsiTheme="minorEastAsia"/>
+          <w:sz w:val="18"/>
+          <w:szCs w:val="18"/>
+        </w:rPr>
+        <w:br/>
+        <w:t>// *Cause: Resource interested is busy.</w:t>
+      </w:r>
+      <w:r>
+        <w:rPr>
+          <w:rFonts w:asciiTheme="minorEastAsia" w:hAnsiTheme="minorEastAsia"/>
+          <w:sz w:val="18"/>
+          <w:szCs w:val="18"/>
+        </w:rPr>
+        <w:br/>
+        <w:t>// *Action: Retry if necessary.</w:t>
+      </w:r>
+      <w:r>
+        <w:rPr>
+          <w:rFonts w:asciiTheme="minorEastAsia" w:hAnsiTheme="minorEastAsia"/>
+          <w:sz w:val="18"/>
+          <w:szCs w:val="18"/>
+        </w:rPr>
+        <w:br/>
+        <w:t>5</w:t>
+      </w:r>
+      <w:r>
+        <w:rPr>
+          <w:rFonts w:asciiTheme="minorEastAsia" w:hAnsiTheme="minorEastAsia" w:hint="eastAsia"/>
+          <w:sz w:val="18"/>
+          <w:szCs w:val="18"/>
+        </w:rPr>
+        <w:t>.</w:t>
+      </w:r>
+      <w:r>
+        <w:rPr>
+          <w:rFonts w:asciiTheme="minorEastAsia" w:hAnsiTheme="minorEastAsia"/>
+          <w:sz w:val="18"/>
+          <w:szCs w:val="18"/>
+        </w:rPr>
+        <w:t>级锁有：Lock Share Row Exclusive</w:t>
+      </w:r>
+      <w:r>
+        <w:rPr>
+          <w:rFonts w:asciiTheme="minorEastAsia" w:hAnsiTheme="minorEastAsia"/>
+          <w:sz w:val="18"/>
+          <w:szCs w:val="18"/>
+        </w:rPr>
+        <w:br/>
+        <w:t>具体来讲</w:t>
+      </w:r>
+      <w:proofErr w:type="gramStart"/>
+      <w:r>
+        <w:rPr>
+          <w:rFonts w:asciiTheme="minorEastAsia" w:hAnsiTheme="minorEastAsia"/>
+          <w:sz w:val="18"/>
+          <w:szCs w:val="18"/>
+        </w:rPr>
+        <w:t>有主外键约束</w:t>
+      </w:r>
+      <w:proofErr w:type="gramEnd"/>
+      <w:r>
+        <w:rPr>
+          <w:rFonts w:asciiTheme="minorEastAsia" w:hAnsiTheme="minorEastAsia"/>
+          <w:sz w:val="18"/>
+          <w:szCs w:val="18"/>
+        </w:rPr>
+        <w:t>时update / delete ... ; 可能会产生4,5的锁。</w:t>
+      </w:r>
+      <w:r>
+        <w:rPr>
+          <w:rFonts w:asciiTheme="minorEastAsia" w:hAnsiTheme="minorEastAsia"/>
+          <w:sz w:val="18"/>
+          <w:szCs w:val="18"/>
+        </w:rPr>
+        <w:br/>
+        <w:t>6</w:t>
+      </w:r>
+      <w:r>
+        <w:rPr>
+          <w:rFonts w:asciiTheme="minorEastAsia" w:hAnsiTheme="minorEastAsia" w:hint="eastAsia"/>
+          <w:sz w:val="18"/>
+          <w:szCs w:val="18"/>
+        </w:rPr>
+        <w:t>.</w:t>
+      </w:r>
+      <w:r>
+        <w:rPr>
+          <w:rFonts w:asciiTheme="minorEastAsia" w:hAnsiTheme="minorEastAsia"/>
+          <w:sz w:val="18"/>
+          <w:szCs w:val="18"/>
+        </w:rPr>
+        <w:t>级锁有：Alter table, Drop table, Drop Index, Truncate table, Lock Exclusive</w:t>
+      </w:r>
+    </w:p>
+    <w:p>
+      <w:pPr>
+        <w:ind w:left="420" w:firstLine="420"/>
+        <w:rPr>
+          <w:rFonts w:asciiTheme="minorEastAsia" w:hAnsiTheme="minorEastAsia"/>
+          <w:sz w:val="18"/>
+          <w:szCs w:val="18"/>
+        </w:rPr>
+      </w:pPr>
+      <w:r>
+        <w:rPr>
+          <w:rFonts w:asciiTheme="minorEastAsia" w:hAnsiTheme="minorEastAsia"/>
+          <w:sz w:val="18"/>
+          <w:szCs w:val="18"/>
+        </w:rPr>
+        <w:t>以DBA角色, 查看当前</w:t>
+      </w:r>
+      <w:proofErr w:type="gramStart"/>
+      <w:r>
+        <w:rPr>
+          <w:rFonts w:asciiTheme="minorEastAsia" w:hAnsiTheme="minorEastAsia"/>
+          <w:sz w:val="18"/>
+          <w:szCs w:val="18"/>
+        </w:rPr>
+        <w:t>数据库里锁的</w:t>
+      </w:r>
+      <w:proofErr w:type="gramEnd"/>
+      <w:r>
+        <w:rPr>
+          <w:rFonts w:asciiTheme="minorEastAsia" w:hAnsiTheme="minorEastAsia"/>
+          <w:sz w:val="18"/>
+          <w:szCs w:val="18"/>
+        </w:rPr>
+        <w:t>情况可以用如下SQL语句：</w:t>
+      </w:r>
+    </w:p>
+    <w:p>
+      <w:pPr>
+        <w:ind w:left="420" w:firstLine="420"/>
+        <w:rPr>
+          <w:rFonts w:asciiTheme="minorEastAsia" w:hAnsiTheme="minorEastAsia"/>
+          <w:sz w:val="18"/>
+          <w:szCs w:val="18"/>
+        </w:rPr>
+      </w:pPr>
+      <w:proofErr w:type="spellStart"/>
+      <w:proofErr w:type="gramStart"/>
+      <w:r>
+        <w:rPr>
+          <w:rFonts w:asciiTheme="minorEastAsia" w:hAnsiTheme="minorEastAsia"/>
+          <w:sz w:val="18"/>
+          <w:szCs w:val="18"/>
+        </w:rPr>
+        <w:t>col</w:t>
+      </w:r>
+      <w:proofErr w:type="spellEnd"/>
+      <w:proofErr w:type="gramEnd"/>
+      <w:r>
+        <w:rPr>
+          <w:rFonts w:asciiTheme="minorEastAsia" w:hAnsiTheme="minorEastAsia"/>
+          <w:sz w:val="18"/>
+          <w:szCs w:val="18"/>
+        </w:rPr>
+        <w:t xml:space="preserve"> owner for a12</w:t>
+      </w:r>
+      <w:r>
+        <w:rPr>
+          <w:rFonts w:asciiTheme="minorEastAsia" w:hAnsiTheme="minorEastAsia"/>
+          <w:sz w:val="18"/>
+          <w:szCs w:val="18"/>
+        </w:rPr>
+        <w:br/>
+      </w:r>
+      <w:proofErr w:type="spellStart"/>
+      <w:r>
+        <w:rPr>
+          <w:rFonts w:asciiTheme="minorEastAsia" w:hAnsiTheme="minorEastAsia"/>
+          <w:sz w:val="18"/>
+          <w:szCs w:val="18"/>
+        </w:rPr>
+        <w:t>col</w:t>
+      </w:r>
+      <w:proofErr w:type="spellEnd"/>
+      <w:r>
+        <w:rPr>
+          <w:rFonts w:asciiTheme="minorEastAsia" w:hAnsiTheme="minorEastAsia"/>
+          <w:sz w:val="18"/>
+          <w:szCs w:val="18"/>
+        </w:rPr>
+        <w:t xml:space="preserve"> </w:t>
+      </w:r>
+      <w:proofErr w:type="spellStart"/>
+      <w:r>
+        <w:rPr>
+          <w:rFonts w:asciiTheme="minorEastAsia" w:hAnsiTheme="minorEastAsia"/>
+          <w:sz w:val="18"/>
+          <w:szCs w:val="18"/>
+        </w:rPr>
+        <w:t>object_name</w:t>
+      </w:r>
+      <w:proofErr w:type="spellEnd"/>
+      <w:r>
+        <w:rPr>
+          <w:rFonts w:asciiTheme="minorEastAsia" w:hAnsiTheme="minorEastAsia"/>
+          <w:sz w:val="18"/>
+          <w:szCs w:val="18"/>
+        </w:rPr>
+        <w:t xml:space="preserve"> for a16</w:t>
+      </w:r>
+      <w:r>
+        <w:rPr>
+          <w:rFonts w:asciiTheme="minorEastAsia" w:hAnsiTheme="minorEastAsia"/>
+          <w:sz w:val="18"/>
+          <w:szCs w:val="18"/>
+        </w:rPr>
+        <w:br/>
+        <w:t xml:space="preserve">select </w:t>
+      </w:r>
+      <w:proofErr w:type="spellStart"/>
+      <w:r>
+        <w:rPr>
+          <w:rFonts w:asciiTheme="minorEastAsia" w:hAnsiTheme="minorEastAsia"/>
+          <w:sz w:val="18"/>
+          <w:szCs w:val="18"/>
+        </w:rPr>
+        <w:t>b.owner,b.object_name,l.session_id,l.locked_mode</w:t>
+      </w:r>
+      <w:proofErr w:type="spellEnd"/>
+      <w:r>
+        <w:rPr>
+          <w:rFonts w:asciiTheme="minorEastAsia" w:hAnsiTheme="minorEastAsia"/>
+          <w:sz w:val="18"/>
+          <w:szCs w:val="18"/>
+        </w:rPr>
+        <w:br/>
+        <w:t xml:space="preserve">from </w:t>
+      </w:r>
+      <w:proofErr w:type="spellStart"/>
+      <w:r>
+        <w:rPr>
+          <w:rFonts w:asciiTheme="minorEastAsia" w:hAnsiTheme="minorEastAsia"/>
+          <w:sz w:val="18"/>
+          <w:szCs w:val="18"/>
+        </w:rPr>
+        <w:t>v$locked_object</w:t>
+      </w:r>
+      <w:proofErr w:type="spellEnd"/>
+      <w:r>
+        <w:rPr>
+          <w:rFonts w:asciiTheme="minorEastAsia" w:hAnsiTheme="minorEastAsia"/>
+          <w:sz w:val="18"/>
+          <w:szCs w:val="18"/>
+        </w:rPr>
+        <w:t xml:space="preserve"> l, </w:t>
+      </w:r>
+      <w:proofErr w:type="spellStart"/>
+      <w:r>
+        <w:rPr>
+          <w:rFonts w:asciiTheme="minorEastAsia" w:hAnsiTheme="minorEastAsia"/>
+          <w:sz w:val="18"/>
+          <w:szCs w:val="18"/>
+        </w:rPr>
+        <w:t>dba_objects</w:t>
+      </w:r>
+      <w:proofErr w:type="spellEnd"/>
+      <w:r>
+        <w:rPr>
+          <w:rFonts w:asciiTheme="minorEastAsia" w:hAnsiTheme="minorEastAsia"/>
+          <w:sz w:val="18"/>
+          <w:szCs w:val="18"/>
+        </w:rPr>
+        <w:t xml:space="preserve"> b</w:t>
+      </w:r>
+      <w:r>
+        <w:rPr>
+          <w:rFonts w:asciiTheme="minorEastAsia" w:hAnsiTheme="minorEastAsia"/>
+          <w:sz w:val="18"/>
+          <w:szCs w:val="18"/>
+        </w:rPr>
+        <w:br/>
+        <w:t xml:space="preserve">where </w:t>
+      </w:r>
+      <w:proofErr w:type="spellStart"/>
+      <w:r>
+        <w:rPr>
+          <w:rFonts w:asciiTheme="minorEastAsia" w:hAnsiTheme="minorEastAsia"/>
+          <w:sz w:val="18"/>
+          <w:szCs w:val="18"/>
+        </w:rPr>
+        <w:t>b.object_id</w:t>
+      </w:r>
+      <w:proofErr w:type="spellEnd"/>
+      <w:r>
+        <w:rPr>
+          <w:rFonts w:asciiTheme="minorEastAsia" w:hAnsiTheme="minorEastAsia"/>
+          <w:sz w:val="18"/>
+          <w:szCs w:val="18"/>
+        </w:rPr>
+        <w:t>=</w:t>
+      </w:r>
+      <w:proofErr w:type="spellStart"/>
+      <w:r>
+        <w:rPr>
+          <w:rFonts w:asciiTheme="minorEastAsia" w:hAnsiTheme="minorEastAsia"/>
+          <w:sz w:val="18"/>
+          <w:szCs w:val="18"/>
+        </w:rPr>
+        <w:t>l.object_id</w:t>
+      </w:r>
+      <w:proofErr w:type="spellEnd"/>
+      <w:r>
+        <w:rPr>
+          <w:rFonts w:asciiTheme="minorEastAsia" w:hAnsiTheme="minorEastAsia"/>
+          <w:sz w:val="18"/>
+          <w:szCs w:val="18"/>
+        </w:rPr>
+        <w:br/>
+        <w:t>/</w:t>
+      </w:r>
+    </w:p>
+    <w:p>
+      <w:pPr>
+        <w:ind w:left="420" w:firstLine="420"/>
+        <w:rPr>
+          <w:rFonts w:asciiTheme="minorEastAsia" w:hAnsiTheme="minorEastAsia"/>
+          <w:sz w:val="18"/>
+          <w:szCs w:val="18"/>
+        </w:rPr>
+      </w:pPr>
+      <w:proofErr w:type="gramStart"/>
+      <w:r>
+        <w:rPr>
+          <w:rFonts w:asciiTheme="minorEastAsia" w:hAnsiTheme="minorEastAsia"/>
+          <w:sz w:val="18"/>
+          <w:szCs w:val="18"/>
+        </w:rPr>
+        <w:t>select</w:t>
+      </w:r>
+      <w:proofErr w:type="gramEnd"/>
+      <w:r>
+        <w:rPr>
+          <w:rFonts w:asciiTheme="minorEastAsia" w:hAnsiTheme="minorEastAsia"/>
+          <w:sz w:val="18"/>
+          <w:szCs w:val="18"/>
+        </w:rPr>
+        <w:t xml:space="preserve"> t2.username,t2.sid,t2.serial#,t2.logon_time</w:t>
+      </w:r>
+      <w:r>
+        <w:rPr>
+          <w:rFonts w:asciiTheme="minorEastAsia" w:hAnsiTheme="minorEastAsia"/>
+          <w:sz w:val="18"/>
+          <w:szCs w:val="18"/>
+        </w:rPr>
+        <w:br/>
+        <w:t xml:space="preserve">from </w:t>
+      </w:r>
+      <w:proofErr w:type="spellStart"/>
+      <w:r>
+        <w:rPr>
+          <w:rFonts w:asciiTheme="minorEastAsia" w:hAnsiTheme="minorEastAsia"/>
+          <w:sz w:val="18"/>
+          <w:szCs w:val="18"/>
+        </w:rPr>
+        <w:t>v$locked_object</w:t>
+      </w:r>
+      <w:proofErr w:type="spellEnd"/>
+      <w:r>
+        <w:rPr>
+          <w:rFonts w:asciiTheme="minorEastAsia" w:hAnsiTheme="minorEastAsia"/>
+          <w:sz w:val="18"/>
+          <w:szCs w:val="18"/>
+        </w:rPr>
+        <w:t xml:space="preserve"> t1,v$session t2</w:t>
+      </w:r>
+      <w:r>
+        <w:rPr>
+          <w:rFonts w:asciiTheme="minorEastAsia" w:hAnsiTheme="minorEastAsia"/>
+          <w:sz w:val="18"/>
+          <w:szCs w:val="18"/>
+        </w:rPr>
+        <w:br/>
+        <w:t>where t1.session_id=t2.sid order by t2.logon_time</w:t>
+      </w:r>
+      <w:r>
+        <w:rPr>
+          <w:rFonts w:asciiTheme="minorEastAsia" w:hAnsiTheme="minorEastAsia"/>
+          <w:sz w:val="18"/>
+          <w:szCs w:val="18"/>
+        </w:rPr>
+        <w:br/>
+        <w:t>/</w:t>
+      </w:r>
+    </w:p>
+    <w:p>
+      <w:pPr>
+        <w:pStyle w:val="a5"/>
+        <w:ind w:left="480" w:firstLineChars="0" w:firstLine="0"/>
+        <w:rPr>
+          <w:rFonts w:asciiTheme="minorEastAsia" w:hAnsiTheme="minorEastAsia"/>
+          <w:sz w:val="24"/>
+          <w:szCs w:val="24"/>
+        </w:rPr>
+      </w:pPr>
+    </w:p>
+    <w:p>
+      <w:pPr>
+        <w:rPr>
+          <w:rFonts w:asciiTheme="minorEastAsia" w:hAnsiTheme="minorEastAsia"/>
+          <w:sz w:val="18"/>
+          <w:szCs w:val="18"/>
+        </w:rPr>
+      </w:pPr>
+    </w:p>
+    <w:p>
+      <w:pPr>
+        <w:rPr>
+          <w:rFonts w:asciiTheme="minorEastAsia" w:hAnsiTheme="minorEastAsia"/>
+          <w:sz w:val="18"/>
+          <w:szCs w:val="18"/>
+        </w:rPr>
+      </w:pPr>
+    </w:p>
+    <w:p>
+      <w:r>
+        <w:rPr>
+          <w:rFonts w:asciiTheme="minorEastAsia" w:hAnsiTheme="minorEastAsia" w:hint="eastAsia"/>
+          <w:sz w:val="18"/>
+          <w:szCs w:val="18"/>
+        </w:rPr>
+        <w:t>参考:</w:t>
+      </w:r>
+      <w:r>
+        <w:t xml:space="preserve"> </w:t>
+      </w:r>
+    </w:p>
+    <w:p>
+      <w:r>
         <w:rPr>
           <w:rFonts w:hint="eastAsia"/>
         </w:rPr>
-      </w:pPr>
-      <w:r>
-        <w:rPr>
-          <w:rFonts w:asciiTheme="minorEastAsia" w:hAnsiTheme="minorEastAsia" w:hint="eastAsia"/>
-          <w:sz w:val="18"/>
-          <w:szCs w:val="18"/>
-        </w:rPr>
-        <w:t>参考:</w:t>
-      </w:r>
-      <w:r>
-        <w:t xml:space="preserve"> </w:t>
-      </w:r>
-    </w:p>
-    <w:p>
-      <w:r>
-        <w:rPr>
-          <w:rFonts w:hint="eastAsia"/>
-        </w:rPr>
         <w:tab/>
       </w:r>
-      <w:hyperlink r:id="rId9" w:history="1">
+      <w:hyperlink r:id="rId8" w:history="1">
         <w:r>
           <w:rPr>
             <w:rStyle w:val="a6"/>
@@ -519,7 +1762,7 @@
       <w:pPr>
         <w:ind w:firstLine="420"/>
       </w:pPr>
-      <w:hyperlink r:id="rId10" w:history="1">
+      <w:hyperlink r:id="rId9" w:history="1">
         <w:r>
           <w:rPr>
             <w:rStyle w:val="a6"/>
@@ -557,14 +1800,14 @@
 
 <file path=word/endnotes.xml><?xml version="1.0" encoding="utf-8"?>
 <w:endnotes xmlns:ve="http://schemas.openxmlformats.org/markup-compatibility/2006" xmlns:o="urn:schemas-microsoft-com:office:office" xmlns:r="http://schemas.openxmlformats.org/officeDocument/2006/relationships" xmlns:m="http://schemas.openxmlformats.org/officeDocument/2006/math" xmlns:v="urn:schemas-microsoft-com:vml" xmlns:wp="http://schemas.openxmlformats.org/drawingml/2006/wordprocessingDrawing" xmlns:w10="urn:schemas-microsoft-com:office:word" xmlns:w="http://schemas.openxmlformats.org/wordprocessingml/2006/main" xmlns:wne="http://schemas.microsoft.com/office/word/2006/wordml">
-  <w:endnote w:type="separator" w:id="0">
+  <w:endnote w:type="separator" w:id="-1">
     <w:p>
       <w:r>
         <w:separator/>
       </w:r>
     </w:p>
   </w:endnote>
-  <w:endnote w:type="continuationSeparator" w:id="1">
+  <w:endnote w:type="continuationSeparator" w:id="0">
     <w:p>
       <w:r>
         <w:continuationSeparator/>
@@ -576,14 +1819,14 @@
 
 <file path=word/footnotes.xml><?xml version="1.0" encoding="utf-8"?>
 <w:footnotes xmlns:ve="http://schemas.openxmlformats.org/markup-compatibility/2006" xmlns:o="urn:schemas-microsoft-com:office:office" xmlns:r="http://schemas.openxmlformats.org/officeDocument/2006/relationships" xmlns:m="http://schemas.openxmlformats.org/officeDocument/2006/math" xmlns:v="urn:schemas-microsoft-com:vml" xmlns:wp="http://schemas.openxmlformats.org/drawingml/2006/wordprocessingDrawing" xmlns:w10="urn:schemas-microsoft-com:office:word" xmlns:w="http://schemas.openxmlformats.org/wordprocessingml/2006/main" xmlns:wne="http://schemas.microsoft.com/office/word/2006/wordml">
-  <w:footnote w:type="separator" w:id="0">
+  <w:footnote w:type="separator" w:id="-1">
     <w:p>
       <w:r>
         <w:separator/>
       </w:r>
     </w:p>
   </w:footnote>
-  <w:footnote w:type="continuationSeparator" w:id="1">
+  <w:footnote w:type="continuationSeparator" w:id="0">
     <w:p>
       <w:r>
         <w:continuationSeparator/>
@@ -988,6 +2231,25 @@
       <w:u w:val="single"/>
     </w:rPr>
   </w:style>
+  <w:style w:type="paragraph" w:styleId="a8">
+    <w:name w:val="Normal (Web)"/>
+    <w:basedOn w:val="a"/>
+    <w:uiPriority w:val="99"/>
+    <w:semiHidden/>
+    <w:unhideWhenUsed/>
+    <w:rsid w:val="00E52631"/>
+    <w:pPr>
+      <w:widowControl/>
+      <w:spacing w:before="100" w:beforeAutospacing="1" w:after="100" w:afterAutospacing="1"/>
+      <w:jc w:val="left"/>
+    </w:pPr>
+    <w:rPr>
+      <w:rFonts w:ascii="宋体" w:eastAsia="宋体" w:hAnsi="宋体" w:cs="宋体"/>
+      <w:kern w:val="0"/>
+      <w:sz w:val="24"/>
+      <w:szCs w:val="24"/>
+    </w:rPr>
+  </w:style>
 </w:styles>
 </file>
 
@@ -1272,4 +2534,16 @@
   <a:objectDefaults/>
   <a:extraClrSchemeLst/>
 </a:theme>
+</file>
+
+<file path=customXml/item1.xml><?xml version="1.0" encoding="utf-8"?>
+<b:Sources xmlns:b="http://schemas.openxmlformats.org/officeDocument/2006/bibliography" xmlns="http://schemas.openxmlformats.org/officeDocument/2006/bibliography" SelectedStyle="\APA.XSL" StyleName="APA Fifth Edition"/>
+</file>
+
+<file path=customXml/itemProps1.xml><?xml version="1.0" encoding="utf-8"?>
+<ds:datastoreItem xmlns:ds="http://schemas.openxmlformats.org/officeDocument/2006/customXml" ds:itemID="{82D3671D-8855-4D93-98B1-5DE153319F31}">
+  <ds:schemaRefs>
+    <ds:schemaRef ds:uri="http://schemas.openxmlformats.org/officeDocument/2006/bibliography"/>
+  </ds:schemaRefs>
+</ds:datastoreItem>
 </file>
--- a/trunk/xylon-framework-sql/sql/oracle/oracle锁.docx
+++ b/trunk/xylon-framework-sql/sql/oracle/oracle锁.docx
@@ -137,25 +137,7 @@
           <w:sz w:val="18"/>
           <w:szCs w:val="18"/>
         </w:rPr>
-        <w:t>它们是SELECT、UPDATE、INSERT、DELETE，就</w:t>
-      </w:r>
-      <w:proofErr w:type="gramStart"/>
-      <w:r>
-        <w:rPr>
-          <w:rFonts w:asciiTheme="minorEastAsia" w:hAnsiTheme="minorEastAsia"/>
-          <w:sz w:val="18"/>
-          <w:szCs w:val="18"/>
-        </w:rPr>
-        <w:t>象</w:t>
-      </w:r>
-      <w:proofErr w:type="gramEnd"/>
-      <w:r>
-        <w:rPr>
-          <w:rFonts w:asciiTheme="minorEastAsia" w:hAnsiTheme="minorEastAsia"/>
-          <w:sz w:val="18"/>
-          <w:szCs w:val="18"/>
-        </w:rPr>
-        <w:t>它的名字一样，这4条命令是用来对数据库里的数据进行操作的语言</w:t>
+        <w:t>它们是SELECT、UPDATE、INSERT、DELETE，就象它的名字一样，这4条命令是用来对数据库里的数据进行操作的语言</w:t>
       </w:r>
       <w:r>
         <w:rPr>
@@ -213,61 +195,7 @@
           <w:sz w:val="18"/>
           <w:szCs w:val="18"/>
         </w:rPr>
-        <w:t>  是数据库控制功能。是用来设置或更改数据库用户或角色权限的语句，包括（</w:t>
-      </w:r>
-      <w:proofErr w:type="spellStart"/>
-      <w:r>
-        <w:rPr>
-          <w:rFonts w:asciiTheme="minorEastAsia" w:hAnsiTheme="minorEastAsia"/>
-          <w:sz w:val="18"/>
-          <w:szCs w:val="18"/>
-        </w:rPr>
-        <w:t>grant,deny,revoke</w:t>
-      </w:r>
-      <w:proofErr w:type="spellEnd"/>
-      <w:r>
-        <w:rPr>
-          <w:rFonts w:asciiTheme="minorEastAsia" w:hAnsiTheme="minorEastAsia"/>
-          <w:sz w:val="18"/>
-          <w:szCs w:val="18"/>
-        </w:rPr>
-        <w:t>等）语句。在默认状态下，只有</w:t>
-      </w:r>
-      <w:proofErr w:type="spellStart"/>
-      <w:r>
-        <w:rPr>
-          <w:rFonts w:asciiTheme="minorEastAsia" w:hAnsiTheme="minorEastAsia"/>
-          <w:sz w:val="18"/>
-          <w:szCs w:val="18"/>
-        </w:rPr>
-        <w:t>sysadmin,dbcreator,db_owner</w:t>
-      </w:r>
-      <w:proofErr w:type="spellEnd"/>
-      <w:r>
-        <w:rPr>
-          <w:rFonts w:asciiTheme="minorEastAsia" w:hAnsiTheme="minorEastAsia"/>
-          <w:sz w:val="18"/>
-          <w:szCs w:val="18"/>
-        </w:rPr>
-        <w:t>或</w:t>
-      </w:r>
-      <w:proofErr w:type="spellStart"/>
-      <w:r>
-        <w:rPr>
-          <w:rFonts w:asciiTheme="minorEastAsia" w:hAnsiTheme="minorEastAsia"/>
-          <w:sz w:val="18"/>
-          <w:szCs w:val="18"/>
-        </w:rPr>
-        <w:t>db_securityadmin</w:t>
-      </w:r>
-      <w:proofErr w:type="spellEnd"/>
-      <w:r>
-        <w:rPr>
-          <w:rFonts w:asciiTheme="minorEastAsia" w:hAnsiTheme="minorEastAsia"/>
-          <w:sz w:val="18"/>
-          <w:szCs w:val="18"/>
-        </w:rPr>
-        <w:t>等人员才有权力执行DCL</w:t>
+        <w:t>  是数据库控制功能。是用来设置或更改数据库用户或角色权限的语句，包括（grant,deny,revoke等）语句。在默认状态下，只有sysadmin,dbcreator,db_owner或db_securityadmin等人员才有权力执行DCL</w:t>
       </w:r>
       <w:r>
         <w:rPr>
@@ -322,6 +250,22 @@
       </w:pPr>
       <w:r>
         <w:rPr>
+          <w:rFonts w:asciiTheme="minorEastAsia" w:hAnsiTheme="minorEastAsia" w:hint="eastAsia"/>
+          <w:sz w:val="18"/>
+          <w:szCs w:val="18"/>
+        </w:rPr>
+        <w:t>1.</w:t>
+      </w:r>
+      <w:r>
+        <w:rPr>
+          <w:rFonts w:asciiTheme="minorEastAsia" w:hAnsiTheme="minorEastAsia" w:hint="eastAsia"/>
+          <w:sz w:val="18"/>
+          <w:szCs w:val="18"/>
+        </w:rPr>
+        <w:tab/>
+      </w:r>
+      <w:r>
+        <w:rPr>
           <w:rFonts w:asciiTheme="minorEastAsia" w:hAnsiTheme="minorEastAsia"/>
           <w:sz w:val="18"/>
           <w:szCs w:val="18"/>
@@ -342,25 +286,7 @@
           <w:sz w:val="18"/>
           <w:szCs w:val="18"/>
         </w:rPr>
-        <w:t>数据库利用这两种基本的</w:t>
-      </w:r>
-      <w:proofErr w:type="gramStart"/>
-      <w:r>
-        <w:rPr>
-          <w:rFonts w:asciiTheme="minorEastAsia" w:hAnsiTheme="minorEastAsia"/>
-          <w:sz w:val="18"/>
-          <w:szCs w:val="18"/>
-        </w:rPr>
-        <w:t>锁类型</w:t>
-      </w:r>
-      <w:proofErr w:type="gramEnd"/>
-      <w:r>
-        <w:rPr>
-          <w:rFonts w:asciiTheme="minorEastAsia" w:hAnsiTheme="minorEastAsia"/>
-          <w:sz w:val="18"/>
-          <w:szCs w:val="18"/>
-        </w:rPr>
-        <w:t>来对数据库的事务进行并发控制。 </w:t>
+        <w:t>数据库利用这两种基本的锁类型来对数据库的事务进行并发控制。 </w:t>
       </w:r>
     </w:p>
     <w:p>
@@ -421,26 +347,16 @@
         </w:rPr>
         <w:t xml:space="preserve"> 若</w:t>
       </w:r>
-      <w:r>
-        <w:fldChar w:fldCharType="begin"/>
-      </w:r>
-      <w:r>
-        <w:instrText>HYPERLINK "http://baike.baidu.com/view/121511.htm" \t "_blank"</w:instrText>
-      </w:r>
-      <w:r>
-        <w:fldChar w:fldCharType="separate"/>
-      </w:r>
-      <w:r>
-        <w:rPr>
-          <w:rFonts w:asciiTheme="minorEastAsia" w:hAnsiTheme="minorEastAsia"/>
-          <w:sz w:val="18"/>
-          <w:szCs w:val="18"/>
-        </w:rPr>
-        <w:t>事务</w:t>
-      </w:r>
-      <w:r>
-        <w:fldChar w:fldCharType="end"/>
-      </w:r>
+      <w:hyperlink r:id="rId8" w:tgtFrame="_blank" w:history="1">
+        <w:r>
+          <w:rPr>
+            <w:rFonts w:asciiTheme="minorEastAsia" w:hAnsiTheme="minorEastAsia"/>
+            <w:sz w:val="18"/>
+            <w:szCs w:val="18"/>
+          </w:rPr>
+          <w:t>事务</w:t>
+        </w:r>
+      </w:hyperlink>
       <w:r>
         <w:rPr>
           <w:rFonts w:asciiTheme="minorEastAsia" w:hAnsiTheme="minorEastAsia"/>
@@ -449,51 +365,23 @@
         </w:rPr>
         <w:t>T对</w:t>
       </w:r>
-      <w:r>
-        <w:fldChar w:fldCharType="begin"/>
-      </w:r>
-      <w:r>
-        <w:instrText>HYPERLINK "http://baike.baidu.com/view/178571.htm" \t "_blank"</w:instrText>
-      </w:r>
-      <w:r>
-        <w:fldChar w:fldCharType="separate"/>
-      </w:r>
-      <w:r>
-        <w:rPr>
-          <w:rFonts w:asciiTheme="minorEastAsia" w:hAnsiTheme="minorEastAsia"/>
-          <w:sz w:val="18"/>
-          <w:szCs w:val="18"/>
-        </w:rPr>
-        <w:t>数据对象</w:t>
-      </w:r>
-      <w:r>
-        <w:fldChar w:fldCharType="end"/>
-      </w:r>
-      <w:r>
-        <w:rPr>
-          <w:rFonts w:asciiTheme="minorEastAsia" w:hAnsiTheme="minorEastAsia"/>
-          <w:sz w:val="18"/>
-          <w:szCs w:val="18"/>
-        </w:rPr>
-        <w:t>A加上X锁，则只允许T读取和修改A，其他任何事务都不能再对A加任何类型的锁，直到T释放A上的锁。这就保证了其他事务在T释放A上的</w:t>
-      </w:r>
-      <w:proofErr w:type="gramStart"/>
-      <w:r>
-        <w:rPr>
-          <w:rFonts w:asciiTheme="minorEastAsia" w:hAnsiTheme="minorEastAsia"/>
-          <w:sz w:val="18"/>
-          <w:szCs w:val="18"/>
-        </w:rPr>
-        <w:t>锁之前</w:t>
-      </w:r>
-      <w:proofErr w:type="gramEnd"/>
-      <w:r>
-        <w:rPr>
-          <w:rFonts w:asciiTheme="minorEastAsia" w:hAnsiTheme="minorEastAsia"/>
-          <w:sz w:val="18"/>
-          <w:szCs w:val="18"/>
-        </w:rPr>
-        <w:t>不能再读取和修改A。</w:t>
+      <w:hyperlink r:id="rId9" w:tgtFrame="_blank" w:history="1">
+        <w:r>
+          <w:rPr>
+            <w:rFonts w:asciiTheme="minorEastAsia" w:hAnsiTheme="minorEastAsia"/>
+            <w:sz w:val="18"/>
+            <w:szCs w:val="18"/>
+          </w:rPr>
+          <w:t>数据对象</w:t>
+        </w:r>
+      </w:hyperlink>
+      <w:r>
+        <w:rPr>
+          <w:rFonts w:asciiTheme="minorEastAsia" w:hAnsiTheme="minorEastAsia"/>
+          <w:sz w:val="18"/>
+          <w:szCs w:val="18"/>
+        </w:rPr>
+        <w:t>A加上X锁，则只允许T读取和修改A，其他任何事务都不能再对A加任何类型的锁，直到T释放A上的锁。这就保证了其他事务在T释放A上的锁之前不能再读取和修改A。</w:t>
       </w:r>
     </w:p>
     <w:p>
@@ -568,25 +456,7 @@
           <w:sz w:val="18"/>
           <w:szCs w:val="18"/>
         </w:rPr>
-        <w:t>共享锁(S锁)又称为读锁，若事务T对数据对象A加上S锁，则事务T只能读A， 不能修改A；其他事务只能再对A加S锁，而不能加X锁，直到T释放A上的S锁。这就保证了其他事务可以读A，但在T释放A上的S</w:t>
-      </w:r>
-      <w:proofErr w:type="gramStart"/>
-      <w:r>
-        <w:rPr>
-          <w:rFonts w:asciiTheme="minorEastAsia" w:hAnsiTheme="minorEastAsia" w:hint="eastAsia"/>
-          <w:sz w:val="18"/>
-          <w:szCs w:val="18"/>
-        </w:rPr>
-        <w:t>锁之前</w:t>
-      </w:r>
-      <w:proofErr w:type="gramEnd"/>
-      <w:r>
-        <w:rPr>
-          <w:rFonts w:asciiTheme="minorEastAsia" w:hAnsiTheme="minorEastAsia" w:hint="eastAsia"/>
-          <w:sz w:val="18"/>
-          <w:szCs w:val="18"/>
-        </w:rPr>
-        <w:t>不能对A做任何修改。</w:t>
+        <w:t>共享锁(S锁)又称为读锁，若事务T对数据对象A加上S锁，则事务T只能读A， 不能修改A；其他事务只能再对A加S锁，而不能加X锁，直到T释放A上的S锁。这就保证了其他事务可以读A，但在T释放A上的S锁之前不能对A做任何修改。</w:t>
       </w:r>
     </w:p>
     <w:p>
@@ -595,6 +465,52 @@
         <w:ind w:left="480" w:firstLine="360"/>
         <w:rPr>
           <w:rFonts w:asciiTheme="minorEastAsia" w:hAnsiTheme="minorEastAsia" w:hint="eastAsia"/>
+          <w:sz w:val="18"/>
+          <w:szCs w:val="18"/>
+        </w:rPr>
+      </w:pPr>
+    </w:p>
+    <w:p>
+      <w:pPr>
+        <w:pStyle w:val="a5"/>
+        <w:ind w:left="480" w:firstLineChars="0" w:firstLine="0"/>
+        <w:rPr>
+          <w:rFonts w:asciiTheme="minorEastAsia" w:hAnsiTheme="minorEastAsia"/>
+          <w:sz w:val="18"/>
+          <w:szCs w:val="18"/>
+        </w:rPr>
+      </w:pPr>
+      <w:r>
+        <w:rPr>
+          <w:rFonts w:asciiTheme="minorEastAsia" w:hAnsiTheme="minorEastAsia" w:hint="eastAsia"/>
+          <w:sz w:val="18"/>
+          <w:szCs w:val="18"/>
+        </w:rPr>
+        <w:t>2.</w:t>
+      </w:r>
+      <w:r>
+        <w:rPr>
+          <w:rFonts w:asciiTheme="minorEastAsia" w:hAnsiTheme="minorEastAsia" w:hint="eastAsia"/>
+          <w:sz w:val="18"/>
+          <w:szCs w:val="18"/>
+        </w:rPr>
+        <w:tab/>
+      </w:r>
+      <w:r>
+        <w:rPr>
+          <w:rFonts w:asciiTheme="minorEastAsia" w:hAnsiTheme="minorEastAsia" w:hint="eastAsia"/>
+          <w:sz w:val="18"/>
+          <w:szCs w:val="18"/>
+        </w:rPr>
+        <w:t>数据的锁定分为两种方法，第一种叫做悲观锁，第二种叫做乐观锁。什么叫悲观锁呢，悲观锁顾名思义，就是对数据的冲突采取一种悲观的态度，也就是说假设数据肯定会冲突，所以在数据开始读取的时候就把数据锁定住。而乐观锁就是认为数据一般情况下不会造成冲突，所以在数据进行提交更新的时候，才会正式对数据的冲突与否进行检测，如果发现冲突了，则让用户返回错误的信息，让用户决定如何去做。</w:t>
+      </w:r>
+    </w:p>
+    <w:p>
+      <w:pPr>
+        <w:pStyle w:val="a5"/>
+        <w:ind w:left="480" w:firstLine="360"/>
+        <w:rPr>
+          <w:rFonts w:asciiTheme="minorEastAsia" w:hAnsiTheme="minorEastAsia"/>
           <w:sz w:val="18"/>
           <w:szCs w:val="18"/>
         </w:rPr>
@@ -609,7 +525,7 @@
         </w:numPr>
         <w:ind w:firstLineChars="0"/>
         <w:rPr>
-          <w:rFonts w:asciiTheme="minorEastAsia" w:hAnsiTheme="minorEastAsia" w:hint="eastAsia"/>
+          <w:rFonts w:asciiTheme="minorEastAsia" w:hAnsiTheme="minorEastAsia"/>
           <w:sz w:val="24"/>
           <w:szCs w:val="24"/>
         </w:rPr>
@@ -644,7 +560,7 @@
         <w:pStyle w:val="a5"/>
         <w:ind w:left="480" w:firstLineChars="0" w:firstLine="0"/>
         <w:rPr>
-          <w:rFonts w:asciiTheme="minorEastAsia" w:hAnsiTheme="minorEastAsia" w:hint="eastAsia"/>
+          <w:rFonts w:asciiTheme="minorEastAsia" w:hAnsiTheme="minorEastAsia"/>
           <w:sz w:val="18"/>
           <w:szCs w:val="18"/>
         </w:rPr>
@@ -662,7 +578,7 @@
       <w:pPr>
         <w:ind w:leftChars="229" w:left="481" w:firstLine="359"/>
         <w:rPr>
-          <w:rFonts w:asciiTheme="minorEastAsia" w:hAnsiTheme="minorEastAsia" w:hint="eastAsia"/>
+          <w:rFonts w:asciiTheme="minorEastAsia" w:hAnsiTheme="minorEastAsia"/>
           <w:sz w:val="18"/>
           <w:szCs w:val="18"/>
         </w:rPr>
@@ -696,7 +612,7 @@
       <w:pPr>
         <w:ind w:leftChars="58" w:left="122"/>
         <w:rPr>
-          <w:rFonts w:asciiTheme="minorEastAsia" w:hAnsiTheme="minorEastAsia" w:hint="eastAsia"/>
+          <w:rFonts w:asciiTheme="minorEastAsia" w:hAnsiTheme="minorEastAsia"/>
           <w:sz w:val="18"/>
           <w:szCs w:val="18"/>
         </w:rPr>
@@ -746,17 +662,18 @@
       <w:pPr>
         <w:ind w:leftChars="199" w:left="418"/>
         <w:rPr>
-          <w:rFonts w:asciiTheme="minorEastAsia" w:hAnsiTheme="minorEastAsia" w:hint="eastAsia"/>
-          <w:sz w:val="18"/>
-          <w:szCs w:val="18"/>
-        </w:rPr>
-      </w:pPr>
-      <w:r>
-        <w:rPr>
-          <w:rFonts w:asciiTheme="minorEastAsia" w:hAnsiTheme="minorEastAsia" w:hint="eastAsia"/>
-          <w:sz w:val="18"/>
-          <w:szCs w:val="18"/>
-        </w:rPr>
+          <w:rFonts w:asciiTheme="minorEastAsia" w:hAnsiTheme="minorEastAsia"/>
+          <w:sz w:val="18"/>
+          <w:szCs w:val="18"/>
+        </w:rPr>
+      </w:pPr>
+      <w:r>
+        <w:rPr>
+          <w:rFonts w:asciiTheme="minorEastAsia" w:hAnsiTheme="minorEastAsia" w:hint="eastAsia"/>
+          <w:sz w:val="18"/>
+          <w:szCs w:val="18"/>
+        </w:rPr>
+        <w:lastRenderedPageBreak/>
         <w:t xml:space="preserve">　　</w:t>
       </w:r>
       <w:r>
@@ -830,7 +747,7 @@
       <w:pPr>
         <w:ind w:left="420" w:firstLine="420"/>
         <w:rPr>
-          <w:rFonts w:asciiTheme="minorEastAsia" w:hAnsiTheme="minorEastAsia" w:hint="eastAsia"/>
+          <w:rFonts w:asciiTheme="minorEastAsia" w:hAnsiTheme="minorEastAsia"/>
           <w:sz w:val="18"/>
           <w:szCs w:val="18"/>
         </w:rPr>
@@ -853,7 +770,7 @@
         </w:numPr>
         <w:ind w:firstLineChars="0"/>
         <w:rPr>
-          <w:rFonts w:asciiTheme="minorEastAsia" w:hAnsiTheme="minorEastAsia" w:hint="eastAsia"/>
+          <w:rFonts w:asciiTheme="minorEastAsia" w:hAnsiTheme="minorEastAsia"/>
           <w:sz w:val="24"/>
           <w:szCs w:val="24"/>
         </w:rPr>
@@ -864,883 +781,496 @@
           <w:sz w:val="24"/>
           <w:szCs w:val="24"/>
         </w:rPr>
-        <w:lastRenderedPageBreak/>
-        <w:t>ORACLE</w:t>
-      </w:r>
-      <w:proofErr w:type="gramStart"/>
+        <w:t>ORACLE里锁有以下几种模式</w:t>
+      </w:r>
       <w:r>
         <w:rPr>
           <w:rFonts w:asciiTheme="minorEastAsia" w:hAnsiTheme="minorEastAsia" w:hint="eastAsia"/>
           <w:sz w:val="24"/>
           <w:szCs w:val="24"/>
         </w:rPr>
-        <w:t>里锁有</w:t>
-      </w:r>
-      <w:proofErr w:type="gramEnd"/>
-      <w:r>
-        <w:rPr>
-          <w:rFonts w:asciiTheme="minorEastAsia" w:hAnsiTheme="minorEastAsia" w:hint="eastAsia"/>
+        <w:t>：</w:t>
+      </w:r>
+    </w:p>
+    <w:p>
+      <w:pPr>
+        <w:ind w:left="840"/>
+        <w:rPr>
+          <w:rFonts w:asciiTheme="minorEastAsia" w:hAnsiTheme="minorEastAsia"/>
+          <w:sz w:val="18"/>
+          <w:szCs w:val="18"/>
+        </w:rPr>
+      </w:pPr>
+      <w:r>
+        <w:rPr>
+          <w:rFonts w:asciiTheme="minorEastAsia" w:hAnsiTheme="minorEastAsia"/>
+          <w:sz w:val="18"/>
+          <w:szCs w:val="18"/>
+        </w:rPr>
+        <w:t>0：none</w:t>
+      </w:r>
+      <w:r>
+        <w:rPr>
+          <w:rFonts w:asciiTheme="minorEastAsia" w:hAnsiTheme="minorEastAsia"/>
+          <w:sz w:val="18"/>
+          <w:szCs w:val="18"/>
+        </w:rPr>
+        <w:br/>
+        <w:t>1：null 空</w:t>
+      </w:r>
+      <w:r>
+        <w:rPr>
+          <w:rFonts w:asciiTheme="minorEastAsia" w:hAnsiTheme="minorEastAsia"/>
+          <w:sz w:val="18"/>
+          <w:szCs w:val="18"/>
+        </w:rPr>
+        <w:br/>
+        <w:t>2：Row-S 行共享(RS)：共享表锁，sub share</w:t>
+      </w:r>
+      <w:r>
+        <w:rPr>
+          <w:rFonts w:asciiTheme="minorEastAsia" w:hAnsiTheme="minorEastAsia"/>
+          <w:sz w:val="18"/>
+          <w:szCs w:val="18"/>
+        </w:rPr>
+        <w:br/>
+        <w:t>3：Row-X 行独占(RX)：用于行的修改，sub exclusive</w:t>
+      </w:r>
+      <w:r>
+        <w:rPr>
+          <w:rFonts w:asciiTheme="minorEastAsia" w:hAnsiTheme="minorEastAsia"/>
+          <w:sz w:val="18"/>
+          <w:szCs w:val="18"/>
+        </w:rPr>
+        <w:br/>
+        <w:t>4：Share 共享锁(S)：阻止其他DML操作，share</w:t>
+      </w:r>
+      <w:r>
+        <w:rPr>
+          <w:rFonts w:asciiTheme="minorEastAsia" w:hAnsiTheme="minorEastAsia"/>
+          <w:sz w:val="18"/>
+          <w:szCs w:val="18"/>
+        </w:rPr>
+        <w:br/>
+        <w:t>5：S/Row-X 共享行独占(SRX)：阻止其他事务操作，share/sub exclusive</w:t>
+      </w:r>
+      <w:r>
+        <w:rPr>
+          <w:rFonts w:asciiTheme="minorEastAsia" w:hAnsiTheme="minorEastAsia"/>
+          <w:sz w:val="18"/>
+          <w:szCs w:val="18"/>
+        </w:rPr>
+        <w:br/>
+        <w:t>6：exclusive 独占(X)：独立访问使用，exclusive</w:t>
+      </w:r>
+    </w:p>
+    <w:p>
+      <w:pPr>
+        <w:ind w:firstLine="420"/>
+        <w:rPr>
+          <w:rFonts w:asciiTheme="minorEastAsia" w:hAnsiTheme="minorEastAsia"/>
+          <w:sz w:val="18"/>
+          <w:szCs w:val="18"/>
+        </w:rPr>
+      </w:pPr>
+      <w:r>
+        <w:rPr>
+          <w:rFonts w:asciiTheme="minorEastAsia" w:hAnsiTheme="minorEastAsia"/>
+          <w:sz w:val="18"/>
+          <w:szCs w:val="18"/>
+        </w:rPr>
+        <w:t>数字越大锁级别越高, 影响的操作越多。</w:t>
+      </w:r>
+    </w:p>
+    <w:p>
+      <w:pPr>
+        <w:ind w:left="420"/>
+        <w:rPr>
+          <w:rFonts w:asciiTheme="minorEastAsia" w:hAnsiTheme="minorEastAsia"/>
+          <w:sz w:val="18"/>
+          <w:szCs w:val="18"/>
+        </w:rPr>
+      </w:pPr>
+      <w:r>
+        <w:rPr>
+          <w:rFonts w:asciiTheme="minorEastAsia" w:hAnsiTheme="minorEastAsia"/>
+          <w:sz w:val="18"/>
+          <w:szCs w:val="18"/>
+        </w:rPr>
+        <w:t>1</w:t>
+      </w:r>
+      <w:r>
+        <w:rPr>
+          <w:rFonts w:asciiTheme="minorEastAsia" w:hAnsiTheme="minorEastAsia" w:hint="eastAsia"/>
+          <w:sz w:val="18"/>
+          <w:szCs w:val="18"/>
+        </w:rPr>
+        <w:t>.</w:t>
+      </w:r>
+      <w:r>
+        <w:rPr>
+          <w:rFonts w:asciiTheme="minorEastAsia" w:hAnsiTheme="minorEastAsia"/>
+          <w:sz w:val="18"/>
+          <w:szCs w:val="18"/>
+        </w:rPr>
+        <w:t>级锁有：Select，有时会在v$locked_object出现。</w:t>
+      </w:r>
+      <w:r>
+        <w:rPr>
+          <w:rFonts w:asciiTheme="minorEastAsia" w:hAnsiTheme="minorEastAsia"/>
+          <w:sz w:val="18"/>
+          <w:szCs w:val="18"/>
+        </w:rPr>
+        <w:br/>
+        <w:t>2</w:t>
+      </w:r>
+      <w:r>
+        <w:rPr>
+          <w:rFonts w:asciiTheme="minorEastAsia" w:hAnsiTheme="minorEastAsia" w:hint="eastAsia"/>
+          <w:sz w:val="18"/>
+          <w:szCs w:val="18"/>
+        </w:rPr>
+        <w:t>.</w:t>
+      </w:r>
+      <w:r>
+        <w:rPr>
+          <w:rFonts w:asciiTheme="minorEastAsia" w:hAnsiTheme="minorEastAsia"/>
+          <w:sz w:val="18"/>
+          <w:szCs w:val="18"/>
+        </w:rPr>
+        <w:t>级锁有：Select for update,Lock For Update,Lock Row Share</w:t>
+      </w:r>
+      <w:r>
+        <w:rPr>
+          <w:rFonts w:asciiTheme="minorEastAsia" w:hAnsiTheme="minorEastAsia"/>
+          <w:sz w:val="18"/>
+          <w:szCs w:val="18"/>
+        </w:rPr>
+        <w:br/>
+        <w:t>select for update当对话使用for update子串打开一个游标时，所有返回集中的数据行都将处于行级(Row-X)独占式锁定，其他对象只能查询这些数据行，不能进行update、delete或select for update操作。</w:t>
+      </w:r>
+      <w:r>
+        <w:rPr>
+          <w:rFonts w:asciiTheme="minorEastAsia" w:hAnsiTheme="minorEastAsia"/>
+          <w:sz w:val="18"/>
+          <w:szCs w:val="18"/>
+        </w:rPr>
+        <w:br/>
+        <w:t>3</w:t>
+      </w:r>
+      <w:r>
+        <w:rPr>
+          <w:rFonts w:asciiTheme="minorEastAsia" w:hAnsiTheme="minorEastAsia" w:hint="eastAsia"/>
+          <w:sz w:val="18"/>
+          <w:szCs w:val="18"/>
+        </w:rPr>
+        <w:t>.</w:t>
+      </w:r>
+      <w:r>
+        <w:rPr>
+          <w:rFonts w:asciiTheme="minorEastAsia" w:hAnsiTheme="minorEastAsia"/>
+          <w:sz w:val="18"/>
+          <w:szCs w:val="18"/>
+        </w:rPr>
+        <w:t>级锁有：Insert, Update, Delete, Lock Row Exclusive</w:t>
+      </w:r>
+      <w:r>
+        <w:rPr>
+          <w:rFonts w:asciiTheme="minorEastAsia" w:hAnsiTheme="minorEastAsia"/>
+          <w:sz w:val="18"/>
+          <w:szCs w:val="18"/>
+        </w:rPr>
+        <w:br/>
+        <w:t>没有commit之前插入同样的一条记录会没有反应, 因为后一个3的锁会一直等待上一个3的锁, 我们必须释放掉上一个才能继续工作。</w:t>
+      </w:r>
+      <w:r>
+        <w:rPr>
+          <w:rFonts w:asciiTheme="minorEastAsia" w:hAnsiTheme="minorEastAsia"/>
+          <w:sz w:val="18"/>
+          <w:szCs w:val="18"/>
+        </w:rPr>
+        <w:br/>
+        <w:t>4</w:t>
+      </w:r>
+      <w:r>
+        <w:rPr>
+          <w:rFonts w:asciiTheme="minorEastAsia" w:hAnsiTheme="minorEastAsia" w:hint="eastAsia"/>
+          <w:sz w:val="18"/>
+          <w:szCs w:val="18"/>
+        </w:rPr>
+        <w:t>.</w:t>
+      </w:r>
+      <w:r>
+        <w:rPr>
+          <w:rFonts w:asciiTheme="minorEastAsia" w:hAnsiTheme="minorEastAsia"/>
+          <w:sz w:val="18"/>
+          <w:szCs w:val="18"/>
+        </w:rPr>
+        <w:t>级锁有：Create Index, Lock Share</w:t>
+      </w:r>
+      <w:r>
+        <w:rPr>
+          <w:rFonts w:asciiTheme="minorEastAsia" w:hAnsiTheme="minorEastAsia"/>
+          <w:sz w:val="18"/>
+          <w:szCs w:val="18"/>
+        </w:rPr>
+        <w:br/>
+        <w:t>locked_mode为2,3,4不影响DML(insert,delete,update,select)操作, 但DDL(alter,drop等)操作会提示ora-00054错误。</w:t>
+      </w:r>
+      <w:r>
+        <w:rPr>
+          <w:rFonts w:asciiTheme="minorEastAsia" w:hAnsiTheme="minorEastAsia"/>
+          <w:sz w:val="18"/>
+          <w:szCs w:val="18"/>
+        </w:rPr>
+        <w:br/>
+        <w:t>00054, 00000, "resource busy and acquire with NOWAIT specified"</w:t>
+      </w:r>
+      <w:r>
+        <w:rPr>
+          <w:rFonts w:asciiTheme="minorEastAsia" w:hAnsiTheme="minorEastAsia"/>
+          <w:sz w:val="18"/>
+          <w:szCs w:val="18"/>
+        </w:rPr>
+        <w:br/>
+        <w:t>// *Cause: Resource interested is busy.</w:t>
+      </w:r>
+      <w:r>
+        <w:rPr>
+          <w:rFonts w:asciiTheme="minorEastAsia" w:hAnsiTheme="minorEastAsia"/>
+          <w:sz w:val="18"/>
+          <w:szCs w:val="18"/>
+        </w:rPr>
+        <w:br/>
+        <w:t>// *Action: Retry if necessary.</w:t>
+      </w:r>
+      <w:r>
+        <w:rPr>
+          <w:rFonts w:asciiTheme="minorEastAsia" w:hAnsiTheme="minorEastAsia"/>
+          <w:sz w:val="18"/>
+          <w:szCs w:val="18"/>
+        </w:rPr>
+        <w:br/>
+        <w:t>5</w:t>
+      </w:r>
+      <w:r>
+        <w:rPr>
+          <w:rFonts w:asciiTheme="minorEastAsia" w:hAnsiTheme="minorEastAsia" w:hint="eastAsia"/>
+          <w:sz w:val="18"/>
+          <w:szCs w:val="18"/>
+        </w:rPr>
+        <w:t>.</w:t>
+      </w:r>
+      <w:r>
+        <w:rPr>
+          <w:rFonts w:asciiTheme="minorEastAsia" w:hAnsiTheme="minorEastAsia"/>
+          <w:sz w:val="18"/>
+          <w:szCs w:val="18"/>
+        </w:rPr>
+        <w:t>级锁有：Lock Share Row Exclusive</w:t>
+      </w:r>
+      <w:r>
+        <w:rPr>
+          <w:rFonts w:asciiTheme="minorEastAsia" w:hAnsiTheme="minorEastAsia"/>
+          <w:sz w:val="18"/>
+          <w:szCs w:val="18"/>
+        </w:rPr>
+        <w:br/>
+        <w:t>具体来讲有主外键约束时update / delete ... ; 可能会产生4,5的锁。</w:t>
+      </w:r>
+      <w:r>
+        <w:rPr>
+          <w:rFonts w:asciiTheme="minorEastAsia" w:hAnsiTheme="minorEastAsia"/>
+          <w:sz w:val="18"/>
+          <w:szCs w:val="18"/>
+        </w:rPr>
+        <w:br/>
+        <w:t>6</w:t>
+      </w:r>
+      <w:r>
+        <w:rPr>
+          <w:rFonts w:asciiTheme="minorEastAsia" w:hAnsiTheme="minorEastAsia" w:hint="eastAsia"/>
+          <w:sz w:val="18"/>
+          <w:szCs w:val="18"/>
+        </w:rPr>
+        <w:t>.</w:t>
+      </w:r>
+      <w:r>
+        <w:rPr>
+          <w:rFonts w:asciiTheme="minorEastAsia" w:hAnsiTheme="minorEastAsia"/>
+          <w:sz w:val="18"/>
+          <w:szCs w:val="18"/>
+        </w:rPr>
+        <w:t>级锁有：Alter table, Drop table, Drop Index, Truncate table, Lock Exclusive</w:t>
+      </w:r>
+    </w:p>
+    <w:p>
+      <w:pPr>
+        <w:ind w:left="420" w:firstLine="420"/>
+        <w:rPr>
+          <w:rFonts w:asciiTheme="minorEastAsia" w:hAnsiTheme="minorEastAsia"/>
+          <w:sz w:val="18"/>
+          <w:szCs w:val="18"/>
+        </w:rPr>
+      </w:pPr>
+      <w:r>
+        <w:rPr>
+          <w:rFonts w:asciiTheme="minorEastAsia" w:hAnsiTheme="minorEastAsia"/>
+          <w:sz w:val="18"/>
+          <w:szCs w:val="18"/>
+        </w:rPr>
+        <w:t>以DBA角色, 查看当前数据库里锁的情况可以用如下SQL语句：</w:t>
+      </w:r>
+    </w:p>
+    <w:p>
+      <w:pPr>
+        <w:ind w:left="420" w:firstLine="420"/>
+        <w:rPr>
+          <w:rFonts w:asciiTheme="minorEastAsia" w:hAnsiTheme="minorEastAsia"/>
+          <w:sz w:val="18"/>
+          <w:szCs w:val="18"/>
+        </w:rPr>
+      </w:pPr>
+      <w:r>
+        <w:rPr>
+          <w:rFonts w:asciiTheme="minorEastAsia" w:hAnsiTheme="minorEastAsia"/>
+          <w:sz w:val="18"/>
+          <w:szCs w:val="18"/>
+        </w:rPr>
+        <w:t>col owner for a12</w:t>
+      </w:r>
+      <w:r>
+        <w:rPr>
+          <w:rFonts w:asciiTheme="minorEastAsia" w:hAnsiTheme="minorEastAsia"/>
+          <w:sz w:val="18"/>
+          <w:szCs w:val="18"/>
+        </w:rPr>
+        <w:br/>
+        <w:t>col object_name for a16</w:t>
+      </w:r>
+      <w:r>
+        <w:rPr>
+          <w:rFonts w:asciiTheme="minorEastAsia" w:hAnsiTheme="minorEastAsia"/>
+          <w:sz w:val="18"/>
+          <w:szCs w:val="18"/>
+        </w:rPr>
+        <w:br/>
+        <w:t>select b.owner,b.object_name,l.session_id,l.locked_mode</w:t>
+      </w:r>
+      <w:r>
+        <w:rPr>
+          <w:rFonts w:asciiTheme="minorEastAsia" w:hAnsiTheme="minorEastAsia"/>
+          <w:sz w:val="18"/>
+          <w:szCs w:val="18"/>
+        </w:rPr>
+        <w:br/>
+        <w:t>from v$locked_object l, dba_objects b</w:t>
+      </w:r>
+      <w:r>
+        <w:rPr>
+          <w:rFonts w:asciiTheme="minorEastAsia" w:hAnsiTheme="minorEastAsia"/>
+          <w:sz w:val="18"/>
+          <w:szCs w:val="18"/>
+        </w:rPr>
+        <w:br/>
+        <w:t>where b.object_id=l.object_id</w:t>
+      </w:r>
+      <w:r>
+        <w:rPr>
+          <w:rFonts w:asciiTheme="minorEastAsia" w:hAnsiTheme="minorEastAsia"/>
+          <w:sz w:val="18"/>
+          <w:szCs w:val="18"/>
+        </w:rPr>
+        <w:br/>
+        <w:t>/</w:t>
+      </w:r>
+    </w:p>
+    <w:p>
+      <w:pPr>
+        <w:ind w:left="420" w:firstLine="420"/>
+        <w:rPr>
+          <w:rFonts w:asciiTheme="minorEastAsia" w:hAnsiTheme="minorEastAsia"/>
+          <w:sz w:val="18"/>
+          <w:szCs w:val="18"/>
+        </w:rPr>
+      </w:pPr>
+      <w:r>
+        <w:rPr>
+          <w:rFonts w:asciiTheme="minorEastAsia" w:hAnsiTheme="minorEastAsia"/>
+          <w:sz w:val="18"/>
+          <w:szCs w:val="18"/>
+        </w:rPr>
+        <w:t>select t2.username,t2.sid,t2.serial#,t2.logon_time</w:t>
+      </w:r>
+      <w:r>
+        <w:rPr>
+          <w:rFonts w:asciiTheme="minorEastAsia" w:hAnsiTheme="minorEastAsia"/>
+          <w:sz w:val="18"/>
+          <w:szCs w:val="18"/>
+        </w:rPr>
+        <w:br/>
+        <w:t>from v$locked_object t1,v$session t2</w:t>
+      </w:r>
+      <w:r>
+        <w:rPr>
+          <w:rFonts w:asciiTheme="minorEastAsia" w:hAnsiTheme="minorEastAsia"/>
+          <w:sz w:val="18"/>
+          <w:szCs w:val="18"/>
+        </w:rPr>
+        <w:br/>
+        <w:t>where t1.session_id=t2.sid order by t2.logon_time</w:t>
+      </w:r>
+      <w:r>
+        <w:rPr>
+          <w:rFonts w:asciiTheme="minorEastAsia" w:hAnsiTheme="minorEastAsia"/>
+          <w:sz w:val="18"/>
+          <w:szCs w:val="18"/>
+        </w:rPr>
+        <w:br/>
+        <w:t>/</w:t>
+      </w:r>
+    </w:p>
+    <w:p>
+      <w:pPr>
+        <w:pStyle w:val="a5"/>
+        <w:ind w:left="480" w:firstLineChars="0" w:firstLine="0"/>
+        <w:rPr>
+          <w:rFonts w:asciiTheme="minorEastAsia" w:hAnsiTheme="minorEastAsia"/>
           <w:sz w:val="24"/>
           <w:szCs w:val="24"/>
         </w:rPr>
-        <w:t>以下几种模式</w:t>
-      </w:r>
-      <w:r>
-        <w:rPr>
-          <w:rFonts w:asciiTheme="minorEastAsia" w:hAnsiTheme="minorEastAsia" w:hint="eastAsia"/>
-          <w:sz w:val="24"/>
-          <w:szCs w:val="24"/>
-        </w:rPr>
-        <w:t>：</w:t>
-      </w:r>
-    </w:p>
-    <w:p>
-      <w:pPr>
-        <w:ind w:left="840"/>
-        <w:rPr>
-          <w:rFonts w:asciiTheme="minorEastAsia" w:hAnsiTheme="minorEastAsia"/>
-          <w:sz w:val="18"/>
-          <w:szCs w:val="18"/>
-        </w:rPr>
-      </w:pPr>
-      <w:r>
-        <w:rPr>
-          <w:rFonts w:asciiTheme="minorEastAsia" w:hAnsiTheme="minorEastAsia"/>
-          <w:sz w:val="18"/>
-          <w:szCs w:val="18"/>
-        </w:rPr>
-        <w:t>0：none</w:t>
-      </w:r>
-      <w:r>
-        <w:rPr>
-          <w:rFonts w:asciiTheme="minorEastAsia" w:hAnsiTheme="minorEastAsia"/>
-          <w:sz w:val="18"/>
-          <w:szCs w:val="18"/>
-        </w:rPr>
-        <w:br/>
-        <w:t>1：null 空</w:t>
-      </w:r>
-      <w:r>
-        <w:rPr>
-          <w:rFonts w:asciiTheme="minorEastAsia" w:hAnsiTheme="minorEastAsia"/>
-          <w:sz w:val="18"/>
-          <w:szCs w:val="18"/>
-        </w:rPr>
-        <w:br/>
-        <w:t>2：Row-S 行共享(RS)：共享表锁，sub share</w:t>
-      </w:r>
-      <w:r>
-        <w:rPr>
-          <w:rFonts w:asciiTheme="minorEastAsia" w:hAnsiTheme="minorEastAsia"/>
-          <w:sz w:val="18"/>
-          <w:szCs w:val="18"/>
-        </w:rPr>
-        <w:br/>
-        <w:t>3：Row-X 行独占(RX)：用于行的修改，sub exclusive</w:t>
-      </w:r>
-      <w:r>
-        <w:rPr>
-          <w:rFonts w:asciiTheme="minorEastAsia" w:hAnsiTheme="minorEastAsia"/>
-          <w:sz w:val="18"/>
-          <w:szCs w:val="18"/>
-        </w:rPr>
-        <w:br/>
-        <w:t>4：Share 共享锁(S)：阻止其他DML操作，share</w:t>
-      </w:r>
-      <w:r>
-        <w:rPr>
-          <w:rFonts w:asciiTheme="minorEastAsia" w:hAnsiTheme="minorEastAsia"/>
-          <w:sz w:val="18"/>
-          <w:szCs w:val="18"/>
-        </w:rPr>
-        <w:br/>
-        <w:t>5：S/Row-X 共享行独占(SRX)：阻止其他事务操作，share/sub exclusive</w:t>
-      </w:r>
-      <w:r>
-        <w:rPr>
-          <w:rFonts w:asciiTheme="minorEastAsia" w:hAnsiTheme="minorEastAsia"/>
-          <w:sz w:val="18"/>
-          <w:szCs w:val="18"/>
-        </w:rPr>
-        <w:br/>
-        <w:t>6：exclusive 独占(X)：独立访问使用，exclusive</w:t>
-      </w:r>
-    </w:p>
-    <w:p>
-      <w:pPr>
-        <w:ind w:firstLine="420"/>
-        <w:rPr>
-          <w:rFonts w:asciiTheme="minorEastAsia" w:hAnsiTheme="minorEastAsia"/>
-          <w:sz w:val="18"/>
-          <w:szCs w:val="18"/>
-        </w:rPr>
-      </w:pPr>
-      <w:r>
-        <w:rPr>
-          <w:rFonts w:asciiTheme="minorEastAsia" w:hAnsiTheme="minorEastAsia"/>
-          <w:sz w:val="18"/>
-          <w:szCs w:val="18"/>
-        </w:rPr>
-        <w:t>数字越大锁级别越高, 影响的操作越多。</w:t>
-      </w:r>
-    </w:p>
-    <w:p>
-      <w:pPr>
-        <w:ind w:left="420"/>
-        <w:rPr>
-          <w:rFonts w:asciiTheme="minorEastAsia" w:hAnsiTheme="minorEastAsia"/>
-          <w:sz w:val="18"/>
-          <w:szCs w:val="18"/>
-        </w:rPr>
-      </w:pPr>
-      <w:r>
-        <w:rPr>
-          <w:rFonts w:asciiTheme="minorEastAsia" w:hAnsiTheme="minorEastAsia"/>
-          <w:sz w:val="18"/>
-          <w:szCs w:val="18"/>
-        </w:rPr>
-        <w:t>1</w:t>
-      </w:r>
-      <w:r>
-        <w:rPr>
-          <w:rFonts w:asciiTheme="minorEastAsia" w:hAnsiTheme="minorEastAsia" w:hint="eastAsia"/>
-          <w:sz w:val="18"/>
-          <w:szCs w:val="18"/>
-        </w:rPr>
-        <w:t>.</w:t>
-      </w:r>
-      <w:proofErr w:type="gramStart"/>
-      <w:r>
-        <w:rPr>
-          <w:rFonts w:asciiTheme="minorEastAsia" w:hAnsiTheme="minorEastAsia"/>
-          <w:sz w:val="18"/>
-          <w:szCs w:val="18"/>
-        </w:rPr>
-        <w:t>级锁有</w:t>
-      </w:r>
-      <w:proofErr w:type="gramEnd"/>
-      <w:r>
-        <w:rPr>
-          <w:rFonts w:asciiTheme="minorEastAsia" w:hAnsiTheme="minorEastAsia"/>
-          <w:sz w:val="18"/>
-          <w:szCs w:val="18"/>
-        </w:rPr>
-        <w:t>：Select，有时会在</w:t>
-      </w:r>
-      <w:proofErr w:type="spellStart"/>
-      <w:r>
-        <w:rPr>
-          <w:rFonts w:asciiTheme="minorEastAsia" w:hAnsiTheme="minorEastAsia"/>
-          <w:sz w:val="18"/>
-          <w:szCs w:val="18"/>
-        </w:rPr>
-        <w:t>v$locked_object</w:t>
-      </w:r>
-      <w:proofErr w:type="spellEnd"/>
-      <w:r>
-        <w:rPr>
-          <w:rFonts w:asciiTheme="minorEastAsia" w:hAnsiTheme="minorEastAsia"/>
-          <w:sz w:val="18"/>
-          <w:szCs w:val="18"/>
-        </w:rPr>
-        <w:t>出现。</w:t>
-      </w:r>
-      <w:r>
-        <w:rPr>
-          <w:rFonts w:asciiTheme="minorEastAsia" w:hAnsiTheme="minorEastAsia"/>
-          <w:sz w:val="18"/>
-          <w:szCs w:val="18"/>
-        </w:rPr>
-        <w:br/>
-        <w:t>2</w:t>
-      </w:r>
-      <w:r>
-        <w:rPr>
-          <w:rFonts w:asciiTheme="minorEastAsia" w:hAnsiTheme="minorEastAsia" w:hint="eastAsia"/>
-          <w:sz w:val="18"/>
-          <w:szCs w:val="18"/>
-        </w:rPr>
-        <w:t>.</w:t>
-      </w:r>
-      <w:proofErr w:type="gramStart"/>
-      <w:r>
-        <w:rPr>
-          <w:rFonts w:asciiTheme="minorEastAsia" w:hAnsiTheme="minorEastAsia"/>
-          <w:sz w:val="18"/>
-          <w:szCs w:val="18"/>
-        </w:rPr>
-        <w:t>级锁有</w:t>
-      </w:r>
-      <w:proofErr w:type="gramEnd"/>
-      <w:r>
-        <w:rPr>
-          <w:rFonts w:asciiTheme="minorEastAsia" w:hAnsiTheme="minorEastAsia"/>
-          <w:sz w:val="18"/>
-          <w:szCs w:val="18"/>
-        </w:rPr>
-        <w:t xml:space="preserve">：Select for </w:t>
-      </w:r>
-      <w:proofErr w:type="spellStart"/>
-      <w:r>
-        <w:rPr>
-          <w:rFonts w:asciiTheme="minorEastAsia" w:hAnsiTheme="minorEastAsia"/>
-          <w:sz w:val="18"/>
-          <w:szCs w:val="18"/>
-        </w:rPr>
-        <w:t>update,Lock</w:t>
-      </w:r>
-      <w:proofErr w:type="spellEnd"/>
-      <w:r>
-        <w:rPr>
-          <w:rFonts w:asciiTheme="minorEastAsia" w:hAnsiTheme="minorEastAsia"/>
-          <w:sz w:val="18"/>
-          <w:szCs w:val="18"/>
-        </w:rPr>
-        <w:t xml:space="preserve"> For </w:t>
-      </w:r>
-      <w:proofErr w:type="spellStart"/>
-      <w:r>
-        <w:rPr>
-          <w:rFonts w:asciiTheme="minorEastAsia" w:hAnsiTheme="minorEastAsia"/>
-          <w:sz w:val="18"/>
-          <w:szCs w:val="18"/>
-        </w:rPr>
-        <w:t>Update,Lock</w:t>
-      </w:r>
-      <w:proofErr w:type="spellEnd"/>
-      <w:r>
-        <w:rPr>
-          <w:rFonts w:asciiTheme="minorEastAsia" w:hAnsiTheme="minorEastAsia"/>
-          <w:sz w:val="18"/>
-          <w:szCs w:val="18"/>
-        </w:rPr>
-        <w:t xml:space="preserve"> Row Share</w:t>
-      </w:r>
-      <w:r>
-        <w:rPr>
-          <w:rFonts w:asciiTheme="minorEastAsia" w:hAnsiTheme="minorEastAsia"/>
-          <w:sz w:val="18"/>
-          <w:szCs w:val="18"/>
-        </w:rPr>
-        <w:br/>
-        <w:t>select for update当对话使用for update</w:t>
-      </w:r>
-      <w:proofErr w:type="gramStart"/>
-      <w:r>
-        <w:rPr>
-          <w:rFonts w:asciiTheme="minorEastAsia" w:hAnsiTheme="minorEastAsia"/>
-          <w:sz w:val="18"/>
-          <w:szCs w:val="18"/>
-        </w:rPr>
-        <w:t>子串打开</w:t>
-      </w:r>
-      <w:proofErr w:type="gramEnd"/>
-      <w:r>
-        <w:rPr>
-          <w:rFonts w:asciiTheme="minorEastAsia" w:hAnsiTheme="minorEastAsia"/>
-          <w:sz w:val="18"/>
-          <w:szCs w:val="18"/>
-        </w:rPr>
-        <w:t>一个游标时，所有返回集中的数据行都将处于行级(Row-X)独占式锁定，其他对象只能查询这些数据行，不能进行update、delete或select for update操作。</w:t>
-      </w:r>
-      <w:r>
-        <w:rPr>
-          <w:rFonts w:asciiTheme="minorEastAsia" w:hAnsiTheme="minorEastAsia"/>
-          <w:sz w:val="18"/>
-          <w:szCs w:val="18"/>
-        </w:rPr>
-        <w:br/>
-        <w:t>3</w:t>
-      </w:r>
-      <w:r>
-        <w:rPr>
-          <w:rFonts w:asciiTheme="minorEastAsia" w:hAnsiTheme="minorEastAsia" w:hint="eastAsia"/>
-          <w:sz w:val="18"/>
-          <w:szCs w:val="18"/>
-        </w:rPr>
-        <w:t>.</w:t>
-      </w:r>
-      <w:proofErr w:type="gramStart"/>
-      <w:r>
-        <w:rPr>
-          <w:rFonts w:asciiTheme="minorEastAsia" w:hAnsiTheme="minorEastAsia"/>
-          <w:sz w:val="18"/>
-          <w:szCs w:val="18"/>
-        </w:rPr>
-        <w:t>级锁有</w:t>
-      </w:r>
-      <w:proofErr w:type="gramEnd"/>
-      <w:r>
-        <w:rPr>
-          <w:rFonts w:asciiTheme="minorEastAsia" w:hAnsiTheme="minorEastAsia"/>
-          <w:sz w:val="18"/>
-          <w:szCs w:val="18"/>
-        </w:rPr>
-        <w:t>：Insert, Update, Delete, Lock Row Exclusive</w:t>
-      </w:r>
-      <w:r>
-        <w:rPr>
-          <w:rFonts w:asciiTheme="minorEastAsia" w:hAnsiTheme="minorEastAsia"/>
-          <w:sz w:val="18"/>
-          <w:szCs w:val="18"/>
-        </w:rPr>
-        <w:br/>
-        <w:t>没有commit之前插入同样的一条记录会没有反应, 因为后一个3</w:t>
-      </w:r>
-      <w:proofErr w:type="gramStart"/>
-      <w:r>
-        <w:rPr>
-          <w:rFonts w:asciiTheme="minorEastAsia" w:hAnsiTheme="minorEastAsia"/>
-          <w:sz w:val="18"/>
-          <w:szCs w:val="18"/>
-        </w:rPr>
-        <w:t>的锁会一直</w:t>
-      </w:r>
-      <w:proofErr w:type="gramEnd"/>
-      <w:r>
-        <w:rPr>
-          <w:rFonts w:asciiTheme="minorEastAsia" w:hAnsiTheme="minorEastAsia"/>
-          <w:sz w:val="18"/>
-          <w:szCs w:val="18"/>
-        </w:rPr>
-        <w:t>等待上一个3的锁, 我们必须释放掉上一个才能继续工作。</w:t>
-      </w:r>
-      <w:r>
-        <w:rPr>
-          <w:rFonts w:asciiTheme="minorEastAsia" w:hAnsiTheme="minorEastAsia"/>
-          <w:sz w:val="18"/>
-          <w:szCs w:val="18"/>
-        </w:rPr>
-        <w:br/>
-        <w:t>4</w:t>
-      </w:r>
-      <w:r>
-        <w:rPr>
-          <w:rFonts w:asciiTheme="minorEastAsia" w:hAnsiTheme="minorEastAsia" w:hint="eastAsia"/>
-          <w:sz w:val="18"/>
-          <w:szCs w:val="18"/>
-        </w:rPr>
-        <w:t>.</w:t>
-      </w:r>
-      <w:proofErr w:type="gramStart"/>
-      <w:r>
-        <w:rPr>
-          <w:rFonts w:asciiTheme="minorEastAsia" w:hAnsiTheme="minorEastAsia"/>
-          <w:sz w:val="18"/>
-          <w:szCs w:val="18"/>
-        </w:rPr>
-        <w:t>级锁有</w:t>
-      </w:r>
-      <w:proofErr w:type="gramEnd"/>
-      <w:r>
-        <w:rPr>
-          <w:rFonts w:asciiTheme="minorEastAsia" w:hAnsiTheme="minorEastAsia"/>
-          <w:sz w:val="18"/>
-          <w:szCs w:val="18"/>
-        </w:rPr>
-        <w:t>：Create Index, Lock Share</w:t>
-      </w:r>
-      <w:r>
-        <w:rPr>
-          <w:rFonts w:asciiTheme="minorEastAsia" w:hAnsiTheme="minorEastAsia"/>
-          <w:sz w:val="18"/>
-          <w:szCs w:val="18"/>
-        </w:rPr>
-        <w:br/>
-      </w:r>
-      <w:proofErr w:type="spellStart"/>
-      <w:r>
-        <w:rPr>
-          <w:rFonts w:asciiTheme="minorEastAsia" w:hAnsiTheme="minorEastAsia"/>
-          <w:sz w:val="18"/>
-          <w:szCs w:val="18"/>
-        </w:rPr>
-        <w:t>locked_mode</w:t>
-      </w:r>
-      <w:proofErr w:type="spellEnd"/>
-      <w:r>
-        <w:rPr>
-          <w:rFonts w:asciiTheme="minorEastAsia" w:hAnsiTheme="minorEastAsia"/>
-          <w:sz w:val="18"/>
-          <w:szCs w:val="18"/>
-        </w:rPr>
-        <w:t>为2,3,4不影响DML(</w:t>
-      </w:r>
-      <w:proofErr w:type="spellStart"/>
-      <w:r>
-        <w:rPr>
-          <w:rFonts w:asciiTheme="minorEastAsia" w:hAnsiTheme="minorEastAsia"/>
-          <w:sz w:val="18"/>
-          <w:szCs w:val="18"/>
-        </w:rPr>
-        <w:t>insert,delete,update,select</w:t>
-      </w:r>
-      <w:proofErr w:type="spellEnd"/>
-      <w:r>
-        <w:rPr>
-          <w:rFonts w:asciiTheme="minorEastAsia" w:hAnsiTheme="minorEastAsia"/>
-          <w:sz w:val="18"/>
-          <w:szCs w:val="18"/>
-        </w:rPr>
-        <w:t>)操作, 但DDL(</w:t>
-      </w:r>
-      <w:proofErr w:type="spellStart"/>
-      <w:r>
-        <w:rPr>
-          <w:rFonts w:asciiTheme="minorEastAsia" w:hAnsiTheme="minorEastAsia"/>
-          <w:sz w:val="18"/>
-          <w:szCs w:val="18"/>
-        </w:rPr>
-        <w:t>alter,drop</w:t>
-      </w:r>
-      <w:proofErr w:type="spellEnd"/>
-      <w:r>
-        <w:rPr>
-          <w:rFonts w:asciiTheme="minorEastAsia" w:hAnsiTheme="minorEastAsia"/>
-          <w:sz w:val="18"/>
-          <w:szCs w:val="18"/>
-        </w:rPr>
-        <w:t>等)操作会提示ora-00054错误。</w:t>
-      </w:r>
-      <w:r>
-        <w:rPr>
-          <w:rFonts w:asciiTheme="minorEastAsia" w:hAnsiTheme="minorEastAsia"/>
-          <w:sz w:val="18"/>
-          <w:szCs w:val="18"/>
-        </w:rPr>
-        <w:br/>
-        <w:t>00054, 00000, "resource busy and acquire with NOWAIT specified"</w:t>
-      </w:r>
-      <w:r>
-        <w:rPr>
-          <w:rFonts w:asciiTheme="minorEastAsia" w:hAnsiTheme="minorEastAsia"/>
-          <w:sz w:val="18"/>
-          <w:szCs w:val="18"/>
-        </w:rPr>
-        <w:br/>
-        <w:t>// *Cause: Resource interested is busy.</w:t>
-      </w:r>
-      <w:r>
-        <w:rPr>
-          <w:rFonts w:asciiTheme="minorEastAsia" w:hAnsiTheme="minorEastAsia"/>
-          <w:sz w:val="18"/>
-          <w:szCs w:val="18"/>
-        </w:rPr>
-        <w:br/>
-        <w:t>// *Action: Retry if necessary.</w:t>
-      </w:r>
-      <w:r>
-        <w:rPr>
-          <w:rFonts w:asciiTheme="minorEastAsia" w:hAnsiTheme="minorEastAsia"/>
-          <w:sz w:val="18"/>
-          <w:szCs w:val="18"/>
-        </w:rPr>
-        <w:br/>
-        <w:t>5</w:t>
-      </w:r>
-      <w:r>
-        <w:rPr>
-          <w:rFonts w:asciiTheme="minorEastAsia" w:hAnsiTheme="minorEastAsia" w:hint="eastAsia"/>
-          <w:sz w:val="18"/>
-          <w:szCs w:val="18"/>
-        </w:rPr>
-        <w:t>.</w:t>
-      </w:r>
-      <w:r>
-        <w:rPr>
-          <w:rFonts w:asciiTheme="minorEastAsia" w:hAnsiTheme="minorEastAsia"/>
-          <w:sz w:val="18"/>
-          <w:szCs w:val="18"/>
-        </w:rPr>
-        <w:t>级锁有：Lock Share Row Exclusive</w:t>
-      </w:r>
-      <w:r>
-        <w:rPr>
-          <w:rFonts w:asciiTheme="minorEastAsia" w:hAnsiTheme="minorEastAsia"/>
-          <w:sz w:val="18"/>
-          <w:szCs w:val="18"/>
-        </w:rPr>
-        <w:br/>
-        <w:t>具体来讲</w:t>
-      </w:r>
-      <w:proofErr w:type="gramStart"/>
-      <w:r>
-        <w:rPr>
-          <w:rFonts w:asciiTheme="minorEastAsia" w:hAnsiTheme="minorEastAsia"/>
-          <w:sz w:val="18"/>
-          <w:szCs w:val="18"/>
-        </w:rPr>
-        <w:t>有主外键约束</w:t>
-      </w:r>
-      <w:proofErr w:type="gramEnd"/>
-      <w:r>
-        <w:rPr>
-          <w:rFonts w:asciiTheme="minorEastAsia" w:hAnsiTheme="minorEastAsia"/>
-          <w:sz w:val="18"/>
-          <w:szCs w:val="18"/>
-        </w:rPr>
-        <w:t>时update / delete ... ; 可能会产生4,5的锁。</w:t>
-      </w:r>
-      <w:r>
-        <w:rPr>
-          <w:rFonts w:asciiTheme="minorEastAsia" w:hAnsiTheme="minorEastAsia"/>
-          <w:sz w:val="18"/>
-          <w:szCs w:val="18"/>
-        </w:rPr>
-        <w:br/>
-        <w:t>6</w:t>
-      </w:r>
-      <w:r>
-        <w:rPr>
-          <w:rFonts w:asciiTheme="minorEastAsia" w:hAnsiTheme="minorEastAsia" w:hint="eastAsia"/>
-          <w:sz w:val="18"/>
-          <w:szCs w:val="18"/>
-        </w:rPr>
-        <w:t>.</w:t>
-      </w:r>
-      <w:r>
-        <w:rPr>
-          <w:rFonts w:asciiTheme="minorEastAsia" w:hAnsiTheme="minorEastAsia"/>
-          <w:sz w:val="18"/>
-          <w:szCs w:val="18"/>
-        </w:rPr>
-        <w:t>级锁有：Alter table, Drop table, Drop Index, Truncate table, Lock Exclusive</w:t>
-      </w:r>
-    </w:p>
-    <w:p>
-      <w:pPr>
-        <w:ind w:left="420" w:firstLine="420"/>
-        <w:rPr>
-          <w:rFonts w:asciiTheme="minorEastAsia" w:hAnsiTheme="minorEastAsia"/>
-          <w:sz w:val="18"/>
-          <w:szCs w:val="18"/>
-        </w:rPr>
-      </w:pPr>
-      <w:r>
-        <w:rPr>
-          <w:rFonts w:asciiTheme="minorEastAsia" w:hAnsiTheme="minorEastAsia"/>
-          <w:sz w:val="18"/>
-          <w:szCs w:val="18"/>
-        </w:rPr>
-        <w:t>以DBA角色, 查看当前</w:t>
-      </w:r>
-      <w:proofErr w:type="gramStart"/>
-      <w:r>
-        <w:rPr>
-          <w:rFonts w:asciiTheme="minorEastAsia" w:hAnsiTheme="minorEastAsia"/>
-          <w:sz w:val="18"/>
-          <w:szCs w:val="18"/>
-        </w:rPr>
-        <w:t>数据库里锁的</w:t>
-      </w:r>
-      <w:proofErr w:type="gramEnd"/>
-      <w:r>
-        <w:rPr>
-          <w:rFonts w:asciiTheme="minorEastAsia" w:hAnsiTheme="minorEastAsia"/>
-          <w:sz w:val="18"/>
-          <w:szCs w:val="18"/>
-        </w:rPr>
-        <w:t>情况可以用如下SQL语句：</w:t>
-      </w:r>
-    </w:p>
-    <w:p>
-      <w:pPr>
-        <w:ind w:left="420" w:firstLine="420"/>
-        <w:rPr>
-          <w:rFonts w:asciiTheme="minorEastAsia" w:hAnsiTheme="minorEastAsia"/>
-          <w:sz w:val="18"/>
-          <w:szCs w:val="18"/>
-        </w:rPr>
-      </w:pPr>
-      <w:proofErr w:type="spellStart"/>
-      <w:proofErr w:type="gramStart"/>
-      <w:r>
-        <w:rPr>
-          <w:rFonts w:asciiTheme="minorEastAsia" w:hAnsiTheme="minorEastAsia"/>
-          <w:sz w:val="18"/>
-          <w:szCs w:val="18"/>
-        </w:rPr>
-        <w:t>col</w:t>
-      </w:r>
-      <w:proofErr w:type="spellEnd"/>
-      <w:proofErr w:type="gramEnd"/>
-      <w:r>
-        <w:rPr>
-          <w:rFonts w:asciiTheme="minorEastAsia" w:hAnsiTheme="minorEastAsia"/>
-          <w:sz w:val="18"/>
-          <w:szCs w:val="18"/>
-        </w:rPr>
-        <w:t xml:space="preserve"> owner for a12</w:t>
-      </w:r>
-      <w:r>
-        <w:rPr>
-          <w:rFonts w:asciiTheme="minorEastAsia" w:hAnsiTheme="minorEastAsia"/>
-          <w:sz w:val="18"/>
-          <w:szCs w:val="18"/>
-        </w:rPr>
-        <w:br/>
-      </w:r>
-      <w:proofErr w:type="spellStart"/>
-      <w:r>
-        <w:rPr>
-          <w:rFonts w:asciiTheme="minorEastAsia" w:hAnsiTheme="minorEastAsia"/>
-          <w:sz w:val="18"/>
-          <w:szCs w:val="18"/>
-        </w:rPr>
-        <w:t>col</w:t>
-      </w:r>
-      <w:proofErr w:type="spellEnd"/>
-      <w:r>
-        <w:rPr>
-          <w:rFonts w:asciiTheme="minorEastAsia" w:hAnsiTheme="minorEastAsia"/>
-          <w:sz w:val="18"/>
-          <w:szCs w:val="18"/>
-        </w:rPr>
+      </w:pPr>
+    </w:p>
+    <w:p>
+      <w:pPr>
+        <w:rPr>
+          <w:rFonts w:asciiTheme="minorEastAsia" w:hAnsiTheme="minorEastAsia"/>
+          <w:sz w:val="18"/>
+          <w:szCs w:val="18"/>
+        </w:rPr>
+      </w:pPr>
+    </w:p>
+    <w:p>
+      <w:pPr>
+        <w:rPr>
+          <w:rFonts w:asciiTheme="minorEastAsia" w:hAnsiTheme="minorEastAsia"/>
+          <w:sz w:val="18"/>
+          <w:szCs w:val="18"/>
+        </w:rPr>
+      </w:pPr>
+    </w:p>
+    <w:p>
+      <w:r>
+        <w:rPr>
+          <w:rFonts w:asciiTheme="minorEastAsia" w:hAnsiTheme="minorEastAsia" w:hint="eastAsia"/>
+          <w:sz w:val="18"/>
+          <w:szCs w:val="18"/>
+        </w:rPr>
+        <w:t>参考:</w:t>
+      </w:r>
+      <w:r>
         <w:t xml:space="preserve"> </w:t>
       </w:r>
-      <w:proofErr w:type="spellStart"/>
-      <w:r>
-        <w:rPr>
-          <w:rFonts w:asciiTheme="minorEastAsia" w:hAnsiTheme="minorEastAsia"/>
-          <w:sz w:val="18"/>
-          <w:szCs w:val="18"/>
-        </w:rPr>
-        <w:t>object_name</w:t>
-      </w:r>
-      <w:proofErr w:type="spellEnd"/>
-      <w:r>
-        <w:rPr>
-          <w:rFonts w:asciiTheme="minorEastAsia" w:hAnsiTheme="minorEastAsia"/>
-          <w:sz w:val="18"/>
-          <w:szCs w:val="18"/>
-        </w:rPr>
-        <w:t xml:space="preserve"> for a16</w:t>
-      </w:r>
-      <w:r>
-        <w:rPr>
-          <w:rFonts w:asciiTheme="minorEastAsia" w:hAnsiTheme="minorEastAsia"/>
-          <w:sz w:val="18"/>
-          <w:szCs w:val="18"/>
-        </w:rPr>
-        <w:br/>
-        <w:t xml:space="preserve">select </w:t>
-      </w:r>
-      <w:proofErr w:type="spellStart"/>
-      <w:r>
-        <w:rPr>
-          <w:rFonts w:asciiTheme="minorEastAsia" w:hAnsiTheme="minorEastAsia"/>
-          <w:sz w:val="18"/>
-          <w:szCs w:val="18"/>
-        </w:rPr>
-        <w:t>b.owner,b.object_name,l.session_id,l.locked_mode</w:t>
-      </w:r>
-      <w:proofErr w:type="spellEnd"/>
-      <w:r>
-        <w:rPr>
-          <w:rFonts w:asciiTheme="minorEastAsia" w:hAnsiTheme="minorEastAsia"/>
-          <w:sz w:val="18"/>
-          <w:szCs w:val="18"/>
-        </w:rPr>
-        <w:br/>
-        <w:t xml:space="preserve">from </w:t>
-      </w:r>
-      <w:proofErr w:type="spellStart"/>
-      <w:r>
-        <w:rPr>
-          <w:rFonts w:asciiTheme="minorEastAsia" w:hAnsiTheme="minorEastAsia"/>
-          <w:sz w:val="18"/>
-          <w:szCs w:val="18"/>
-        </w:rPr>
-        <w:t>v$locked_object</w:t>
-      </w:r>
-      <w:proofErr w:type="spellEnd"/>
-      <w:r>
-        <w:rPr>
-          <w:rFonts w:asciiTheme="minorEastAsia" w:hAnsiTheme="minorEastAsia"/>
-          <w:sz w:val="18"/>
-          <w:szCs w:val="18"/>
-        </w:rPr>
-        <w:t xml:space="preserve"> l, </w:t>
-      </w:r>
-      <w:proofErr w:type="spellStart"/>
-      <w:r>
-        <w:rPr>
-          <w:rFonts w:asciiTheme="minorEastAsia" w:hAnsiTheme="minorEastAsia"/>
-          <w:sz w:val="18"/>
-          <w:szCs w:val="18"/>
-        </w:rPr>
-        <w:t>dba_objects</w:t>
-      </w:r>
-      <w:proofErr w:type="spellEnd"/>
-      <w:r>
-        <w:rPr>
-          <w:rFonts w:asciiTheme="minorEastAsia" w:hAnsiTheme="minorEastAsia"/>
-          <w:sz w:val="18"/>
-          <w:szCs w:val="18"/>
-        </w:rPr>
-        <w:t xml:space="preserve"> b</w:t>
-      </w:r>
-      <w:r>
-        <w:rPr>
-          <w:rFonts w:asciiTheme="minorEastAsia" w:hAnsiTheme="minorEastAsia"/>
-          <w:sz w:val="18"/>
-          <w:szCs w:val="18"/>
-        </w:rPr>
-        <w:br/>
-        <w:t xml:space="preserve">where </w:t>
-      </w:r>
-      <w:proofErr w:type="spellStart"/>
-      <w:r>
-        <w:rPr>
-          <w:rFonts w:asciiTheme="minorEastAsia" w:hAnsiTheme="minorEastAsia"/>
-          <w:sz w:val="18"/>
-          <w:szCs w:val="18"/>
-        </w:rPr>
-        <w:t>b.object_id</w:t>
-      </w:r>
-      <w:proofErr w:type="spellEnd"/>
-      <w:r>
-        <w:rPr>
-          <w:rFonts w:asciiTheme="minorEastAsia" w:hAnsiTheme="minorEastAsia"/>
-          <w:sz w:val="18"/>
-          <w:szCs w:val="18"/>
-        </w:rPr>
-        <w:t>=</w:t>
-      </w:r>
-      <w:proofErr w:type="spellStart"/>
-      <w:r>
-        <w:rPr>
-          <w:rFonts w:asciiTheme="minorEastAsia" w:hAnsiTheme="minorEastAsia"/>
-          <w:sz w:val="18"/>
-          <w:szCs w:val="18"/>
-        </w:rPr>
-        <w:t>l.object_id</w:t>
-      </w:r>
-      <w:proofErr w:type="spellEnd"/>
-      <w:r>
-        <w:rPr>
-          <w:rFonts w:asciiTheme="minorEastAsia" w:hAnsiTheme="minorEastAsia"/>
-          <w:sz w:val="18"/>
-          <w:szCs w:val="18"/>
-        </w:rPr>
-        <w:br/>
-        <w:t>/</w:t>
-      </w:r>
-    </w:p>
-    <w:p>
-      <w:pPr>
-        <w:ind w:left="420" w:firstLine="420"/>
-        <w:rPr>
-          <w:rFonts w:asciiTheme="minorEastAsia" w:hAnsiTheme="minorEastAsia"/>
-          <w:sz w:val="18"/>
-          <w:szCs w:val="18"/>
-        </w:rPr>
-      </w:pPr>
-      <w:proofErr w:type="gramStart"/>
-      <w:r>
-        <w:rPr>
-          <w:rFonts w:asciiTheme="minorEastAsia" w:hAnsiTheme="minorEastAsia"/>
-          <w:sz w:val="18"/>
-          <w:szCs w:val="18"/>
-        </w:rPr>
-        <w:t>select</w:t>
-      </w:r>
-      <w:proofErr w:type="gramEnd"/>
-      <w:r>
-        <w:rPr>
-          <w:rFonts w:asciiTheme="minorEastAsia" w:hAnsiTheme="minorEastAsia"/>
-          <w:sz w:val="18"/>
-          <w:szCs w:val="18"/>
-        </w:rPr>
-        <w:t xml:space="preserve"> t2.username,t2.sid,t2.serial#,t2.logon_time</w:t>
-      </w:r>
-      <w:r>
-        <w:rPr>
-          <w:rFonts w:asciiTheme="minorEastAsia" w:hAnsiTheme="minorEastAsia"/>
-          <w:sz w:val="18"/>
-          <w:szCs w:val="18"/>
-        </w:rPr>
-        <w:br/>
-        <w:t xml:space="preserve">from </w:t>
-      </w:r>
-      <w:proofErr w:type="spellStart"/>
-      <w:r>
-        <w:rPr>
-          <w:rFonts w:asciiTheme="minorEastAsia" w:hAnsiTheme="minorEastAsia"/>
-          <w:sz w:val="18"/>
-          <w:szCs w:val="18"/>
-        </w:rPr>
-        <w:t>v$locked_object</w:t>
-      </w:r>
-      <w:proofErr w:type="spellEnd"/>
-      <w:r>
-        <w:rPr>
-          <w:rFonts w:asciiTheme="minorEastAsia" w:hAnsiTheme="minorEastAsia"/>
-          <w:sz w:val="18"/>
-          <w:szCs w:val="18"/>
-        </w:rPr>
-        <w:t xml:space="preserve"> t1,v$session t2</w:t>
-      </w:r>
-      <w:r>
-        <w:rPr>
-          <w:rFonts w:asciiTheme="minorEastAsia" w:hAnsiTheme="minorEastAsia"/>
-          <w:sz w:val="18"/>
-          <w:szCs w:val="18"/>
-        </w:rPr>
-        <w:br/>
-        <w:t>where t1.session_id=t2.sid order by t2.logon_time</w:t>
-      </w:r>
-      <w:r>
-        <w:rPr>
-          <w:rFonts w:asciiTheme="minorEastAsia" w:hAnsiTheme="minorEastAsia"/>
-          <w:sz w:val="18"/>
-          <w:szCs w:val="18"/>
-        </w:rPr>
-        <w:br/>
-        <w:t>/</w:t>
-      </w:r>
-    </w:p>
-    <w:p>
-      <w:pPr>
-        <w:pStyle w:val="a5"/>
-        <w:ind w:left="480" w:firstLineChars="0" w:firstLine="0"/>
-        <w:rPr>
-          <w:rFonts w:asciiTheme="minorEastAsia" w:hAnsiTheme="minorEastAsia"/>
-          <w:sz w:val="24"/>
-          <w:szCs w:val="24"/>
-        </w:rPr>
-      </w:pPr>
-    </w:p>
-    <w:p>
-      <w:pPr>
-        <w:rPr>
-          <w:rFonts w:asciiTheme="minorEastAsia" w:hAnsiTheme="minorEastAsia"/>
-          <w:sz w:val="18"/>
-          <w:szCs w:val="18"/>
-        </w:rPr>
-      </w:pPr>
-    </w:p>
-    <w:p>
-      <w:pPr>
-        <w:rPr>
-          <w:rFonts w:asciiTheme="minorEastAsia" w:hAnsiTheme="minorEastAsia"/>
-          <w:sz w:val="18"/>
-          <w:szCs w:val="18"/>
-        </w:rPr>
-      </w:pPr>
-    </w:p>
-    <w:p>
-      <w:r>
-        <w:rPr>
-          <w:rFonts w:asciiTheme="minorEastAsia" w:hAnsiTheme="minorEastAsia" w:hint="eastAsia"/>
-          <w:sz w:val="18"/>
-          <w:szCs w:val="18"/>
-        </w:rPr>
-        <w:t>参考:</w:t>
-      </w:r>
-      <w:r>
-        <w:t xml:space="preserve"> </w:t>
-      </w:r>
     </w:p>
     <w:p>
       <w:r>
@@ -1749,7 +1279,7 @@
         </w:rPr>
         <w:tab/>
       </w:r>
-      <w:hyperlink r:id="rId8" w:history="1">
+      <w:hyperlink r:id="rId10" w:history="1">
         <w:r>
           <w:rPr>
             <w:rStyle w:val="a6"/>
@@ -1762,7 +1292,7 @@
       <w:pPr>
         <w:ind w:firstLine="420"/>
       </w:pPr>
-      <w:hyperlink r:id="rId9" w:history="1">
+      <w:hyperlink r:id="rId11" w:history="1">
         <w:r>
           <w:rPr>
             <w:rStyle w:val="a6"/>
@@ -2541,7 +2071,7 @@
 </file>
 
 <file path=customXml/itemProps1.xml><?xml version="1.0" encoding="utf-8"?>
-<ds:datastoreItem xmlns:ds="http://schemas.openxmlformats.org/officeDocument/2006/customXml" ds:itemID="{82D3671D-8855-4D93-98B1-5DE153319F31}">
+<ds:datastoreItem xmlns:ds="http://schemas.openxmlformats.org/officeDocument/2006/customXml" ds:itemID="{93117F94-3BA1-4B25-9B01-8BD6E18085A7}">
   <ds:schemaRefs>
     <ds:schemaRef ds:uri="http://schemas.openxmlformats.org/officeDocument/2006/bibliography"/>
   </ds:schemaRefs>
